--- a/html/resources/motion-for-stay.docx
+++ b/html/resources/motion-for-stay.docx
@@ -2068,128 +2068,6 @@
     </w:p>
     <w:p>
       <w:pPr>
-        <w:rPr>
-          <w:rFonts w:ascii="Century Schoolbook" w:hAnsi="Century Schoolbook"/>
-        </w:rPr>
-      </w:pPr>
-    </w:p>
-    <w:p>
-      <w:pPr>
-        <w:rPr>
-          <w:rFonts w:ascii="Century Schoolbook" w:hAnsi="Century Schoolbook"/>
-          <w:b/>
-          <w:bCs/>
-        </w:rPr>
-      </w:pPr>
-      <w:r>
-        <w:rPr>
-          <w:rFonts w:ascii="Century Schoolbook" w:hAnsi="Century Schoolbook"/>
-          <w:b/>
-          <w:bCs/>
-        </w:rPr>
-        <w:t>VIII</w:t>
-      </w:r>
-      <w:r>
-        <w:rPr>
-          <w:rFonts w:ascii="Century Schoolbook" w:hAnsi="Century Schoolbook"/>
-          <w:b/>
-          <w:bCs/>
-        </w:rPr>
-        <w:t xml:space="preserve">. LEGAL AUTHORITY GOVERNMENT </w:t>
-      </w:r>
-    </w:p>
-    <w:p>
-      <w:pPr>
-        <w:jc w:val="both"/>
-        <w:rPr>
-          <w:rFonts w:ascii="Century Schoolbook" w:hAnsi="Century Schoolbook"/>
-          <w:b/>
-          <w:bCs/>
-        </w:rPr>
-      </w:pPr>
-      <w:r>
-        <w:rPr>
-          <w:rFonts w:ascii="Century Schoolbook" w:hAnsi="Century Schoolbook"/>
-          <w:b/>
-          <w:bCs/>
-        </w:rPr>
-        <w:t xml:space="preserve">PRO SE </w:t>
-      </w:r>
-      <w:r>
-        <w:rPr>
-          <w:rFonts w:ascii="Century Schoolbook" w:hAnsi="Century Schoolbook"/>
-          <w:b/>
-          <w:bCs/>
-        </w:rPr>
-        <w:t>APPLICANT</w:t>
-      </w:r>
-      <w:r>
-        <w:rPr>
-          <w:rFonts w:ascii="Century Schoolbook" w:hAnsi="Century Schoolbook"/>
-          <w:b/>
-          <w:bCs/>
-        </w:rPr>
-        <w:t xml:space="preserve"> </w:t>
-      </w:r>
-      <w:r>
-        <w:rPr>
-          <w:rFonts w:ascii="Century Schoolbook" w:hAnsi="Century Schoolbook"/>
-          <w:b/>
-          <w:bCs/>
-        </w:rPr>
-        <w:t>................................................</w:t>
-      </w:r>
-      <w:r>
-        <w:rPr>
-          <w:rFonts w:ascii="Century Schoolbook" w:hAnsi="Century Schoolbook"/>
-          <w:b/>
-          <w:bCs/>
-        </w:rPr>
-        <w:t>..</w:t>
-      </w:r>
-      <w:r>
-        <w:rPr>
-          <w:rFonts w:ascii="Century Schoolbook" w:hAnsi="Century Schoolbook"/>
-          <w:b/>
-          <w:bCs/>
-        </w:rPr>
-        <w:t>..</w:t>
-      </w:r>
-      <w:r>
-        <w:rPr>
-          <w:rFonts w:ascii="Century Schoolbook" w:hAnsi="Century Schoolbook"/>
-          <w:b/>
-          <w:bCs/>
-        </w:rPr>
-        <w:t>.....</w:t>
-      </w:r>
-      <w:r>
-        <w:rPr>
-          <w:rFonts w:ascii="Century Schoolbook" w:hAnsi="Century Schoolbook"/>
-          <w:b/>
-          <w:bCs/>
-        </w:rPr>
-        <w:t xml:space="preserve">............................ </w:t>
-      </w:r>
-      <w:r>
-        <w:rPr>
-          <w:rFonts w:ascii="Century Schoolbook" w:hAnsi="Century Schoolbook"/>
-          <w:b/>
-          <w:bCs/>
-        </w:rPr>
-        <w:t>5</w:t>
-      </w:r>
-      <w:r>
-        <w:rPr>
-          <w:rFonts w:ascii="Century Schoolbook" w:hAnsi="Century Schoolbook"/>
-          <w:b/>
-          <w:bCs/>
-        </w:rPr>
-        <w:t>8</w:t>
-      </w:r>
-    </w:p>
-    <w:p>
-      <w:pPr>
         <w:jc w:val="both"/>
         <w:rPr>
           <w:rFonts w:ascii="Century Schoolbook" w:hAnsi="Century Schoolbook" w:cs="Times New Roman (Body CS)"/>
@@ -2829,7 +2707,7 @@
           <w:i/>
           <w:iCs/>
         </w:rPr>
-        <w:t>Estelle v. Gamble</w:t>
+        <w:t>Hester Indus., Inc. v. Tyson Foods, Inc.</w:t>
       </w:r>
       <w:r>
         <w:rPr>
@@ -2850,47 +2728,160 @@
         <w:rPr>
           <w:rFonts w:ascii="Century Schoolbook" w:hAnsi="Century Schoolbook"/>
         </w:rPr>
-        <w:t>429 U.S. 91 (1976) .................................</w:t>
-      </w:r>
-      <w:r>
-        <w:rPr>
-          <w:rFonts w:ascii="Century Schoolbook" w:hAnsi="Century Schoolbook"/>
-        </w:rPr>
-        <w:t>.</w:t>
-      </w:r>
-      <w:r>
-        <w:rPr>
-          <w:rFonts w:ascii="Century Schoolbook" w:hAnsi="Century Schoolbook"/>
-        </w:rPr>
-        <w:t xml:space="preserve">................................................. </w:t>
-      </w:r>
-      <w:r>
-        <w:rPr>
-          <w:rFonts w:ascii="Century Schoolbook" w:hAnsi="Century Schoolbook"/>
-        </w:rPr>
-        <w:t>58</w:t>
-      </w:r>
-    </w:p>
-    <w:p>
-      <w:pPr>
-        <w:rPr>
-          <w:rFonts w:ascii="Century Schoolbook" w:hAnsi="Century Schoolbook"/>
-        </w:rPr>
-      </w:pPr>
-    </w:p>
-    <w:p>
-      <w:pPr>
-        <w:rPr>
-          <w:rFonts w:ascii="Century Schoolbook" w:hAnsi="Century Schoolbook"/>
-        </w:rPr>
-      </w:pPr>
-      <w:r>
-        <w:rPr>
-          <w:rFonts w:ascii="Century Schoolbook" w:hAnsi="Century Schoolbook"/>
-          <w:i/>
-          <w:iCs/>
-        </w:rPr>
-        <w:t>Hester Indus., Inc. v. Tyson Foods, Inc.</w:t>
+        <w:t>160 F.3d 911 (2d Cir. 1998) ...................</w:t>
+      </w:r>
+      <w:r>
+        <w:rPr>
+          <w:rFonts w:ascii="Century Schoolbook" w:hAnsi="Century Schoolbook"/>
+        </w:rPr>
+        <w:t>..</w:t>
+      </w:r>
+      <w:r>
+        <w:rPr>
+          <w:rFonts w:ascii="Century Schoolbook" w:hAnsi="Century Schoolbook"/>
+        </w:rPr>
+        <w:t xml:space="preserve">................................................ </w:t>
+      </w:r>
+      <w:r>
+        <w:rPr>
+          <w:rFonts w:ascii="Century Schoolbook" w:hAnsi="Century Schoolbook"/>
+        </w:rPr>
+        <w:t>37</w:t>
+      </w:r>
+    </w:p>
+    <w:p>
+      <w:pPr>
+        <w:ind w:firstLine="720"/>
+        <w:rPr>
+          <w:rFonts w:ascii="Century Schoolbook" w:hAnsi="Century Schoolbook"/>
+        </w:rPr>
+      </w:pPr>
+    </w:p>
+    <w:p>
+      <w:pPr>
+        <w:rPr>
+          <w:rFonts w:ascii="Century Schoolbook" w:hAnsi="Century Schoolbook"/>
+        </w:rPr>
+      </w:pPr>
+      <w:r>
+        <w:rPr>
+          <w:rFonts w:ascii="Century Schoolbook" w:hAnsi="Century Schoolbook"/>
+          <w:i/>
+          <w:iCs/>
+        </w:rPr>
+        <w:t xml:space="preserve">Hilton v. </w:t>
+      </w:r>
+      <w:proofErr w:type="spellStart"/>
+      <w:r>
+        <w:rPr>
+          <w:rFonts w:ascii="Century Schoolbook" w:hAnsi="Century Schoolbook"/>
+          <w:i/>
+          <w:iCs/>
+        </w:rPr>
+        <w:t>Braunskill</w:t>
+      </w:r>
+      <w:proofErr w:type="spellEnd"/>
+      <w:r>
+        <w:rPr>
+          <w:rFonts w:ascii="Century Schoolbook" w:hAnsi="Century Schoolbook"/>
+        </w:rPr>
+        <w:t xml:space="preserve">, </w:t>
+      </w:r>
+    </w:p>
+    <w:p>
+      <w:pPr>
+        <w:jc w:val="both"/>
+        <w:rPr>
+          <w:rFonts w:ascii="Century Schoolbook" w:hAnsi="Century Schoolbook"/>
+        </w:rPr>
+      </w:pPr>
+      <w:r>
+        <w:rPr>
+          <w:rFonts w:ascii="Century Schoolbook" w:hAnsi="Century Schoolbook"/>
+        </w:rPr>
+        <w:t xml:space="preserve">           481 U.S. 770, 776</w:t>
+      </w:r>
+      <w:r>
+        <w:rPr>
+          <w:rFonts w:ascii="Century Schoolbook" w:hAnsi="Century Schoolbook"/>
+        </w:rPr>
+        <w:t xml:space="preserve"> </w:t>
+      </w:r>
+      <w:r>
+        <w:rPr>
+          <w:rFonts w:ascii="Century Schoolbook" w:hAnsi="Century Schoolbook"/>
+        </w:rPr>
+        <w:t>(1987)</w:t>
+      </w:r>
+      <w:r>
+        <w:rPr>
+          <w:rFonts w:ascii="Century Schoolbook" w:hAnsi="Century Schoolbook"/>
+        </w:rPr>
+        <w:t xml:space="preserve"> </w:t>
+      </w:r>
+      <w:r>
+        <w:rPr>
+          <w:rFonts w:ascii="Century Schoolbook" w:hAnsi="Century Schoolbook"/>
+        </w:rPr>
+        <w:t>......................</w:t>
+      </w:r>
+      <w:r>
+        <w:rPr>
+          <w:rFonts w:ascii="Century Schoolbook" w:hAnsi="Century Schoolbook"/>
+        </w:rPr>
+        <w:t>....................................</w:t>
+      </w:r>
+      <w:r>
+        <w:rPr>
+          <w:rFonts w:ascii="Century Schoolbook" w:hAnsi="Century Schoolbook"/>
+        </w:rPr>
+        <w:t>.................</w:t>
+      </w:r>
+      <w:r>
+        <w:rPr>
+          <w:rFonts w:ascii="Century Schoolbook" w:hAnsi="Century Schoolbook"/>
+        </w:rPr>
+        <w:t xml:space="preserve"> 4</w:t>
+      </w:r>
+    </w:p>
+    <w:p>
+      <w:pPr>
+        <w:rPr>
+          <w:rFonts w:ascii="Century Schoolbook" w:hAnsi="Century Schoolbook"/>
+        </w:rPr>
+      </w:pPr>
+    </w:p>
+    <w:p>
+      <w:pPr>
+        <w:rPr>
+          <w:rFonts w:ascii="Century Schoolbook" w:hAnsi="Century Schoolbook"/>
+        </w:rPr>
+      </w:pPr>
+      <w:r>
+        <w:rPr>
+          <w:rFonts w:ascii="Century Schoolbook" w:hAnsi="Century Schoolbook"/>
+          <w:i/>
+          <w:iCs/>
+        </w:rPr>
+        <w:t xml:space="preserve">ICBC (London) PLC v. The </w:t>
+      </w:r>
+      <w:proofErr w:type="spellStart"/>
+      <w:r>
+        <w:rPr>
+          <w:rFonts w:ascii="Century Schoolbook" w:hAnsi="Century Schoolbook"/>
+          <w:i/>
+          <w:iCs/>
+        </w:rPr>
+        <w:t>Blacksands</w:t>
+      </w:r>
+      <w:proofErr w:type="spellEnd"/>
+      <w:r>
+        <w:rPr>
+          <w:rFonts w:ascii="Century Schoolbook" w:hAnsi="Century Schoolbook"/>
+          <w:i/>
+          <w:iCs/>
+        </w:rPr>
+        <w:t xml:space="preserve"> Pacific Group, Inc.</w:t>
       </w:r>
       <w:r>
         <w:rPr>
@@ -2911,142 +2902,63 @@
         <w:rPr>
           <w:rFonts w:ascii="Century Schoolbook" w:hAnsi="Century Schoolbook"/>
         </w:rPr>
-        <w:t>160 F.3d 911 (2d Cir. 1998) ...................</w:t>
-      </w:r>
-      <w:r>
-        <w:rPr>
-          <w:rFonts w:ascii="Century Schoolbook" w:hAnsi="Century Schoolbook"/>
-        </w:rPr>
-        <w:t>..</w:t>
-      </w:r>
-      <w:r>
-        <w:rPr>
-          <w:rFonts w:ascii="Century Schoolbook" w:hAnsi="Century Schoolbook"/>
-        </w:rPr>
-        <w:t xml:space="preserve">................................................ </w:t>
-      </w:r>
-      <w:r>
-        <w:rPr>
-          <w:rFonts w:ascii="Century Schoolbook" w:hAnsi="Century Schoolbook"/>
-        </w:rPr>
-        <w:t>37</w:t>
-      </w:r>
-    </w:p>
-    <w:p>
-      <w:pPr>
-        <w:ind w:firstLine="720"/>
-        <w:rPr>
-          <w:rFonts w:ascii="Century Schoolbook" w:hAnsi="Century Schoolbook"/>
-        </w:rPr>
-      </w:pPr>
-    </w:p>
-    <w:p>
-      <w:pPr>
-        <w:rPr>
-          <w:rFonts w:ascii="Century Schoolbook" w:hAnsi="Century Schoolbook"/>
-        </w:rPr>
-      </w:pPr>
-      <w:r>
-        <w:rPr>
-          <w:rFonts w:ascii="Century Schoolbook" w:hAnsi="Century Schoolbook"/>
-          <w:i/>
-          <w:iCs/>
-        </w:rPr>
-        <w:t xml:space="preserve">Hilton v. </w:t>
-      </w:r>
-      <w:proofErr w:type="spellStart"/>
-      <w:r>
-        <w:rPr>
-          <w:rFonts w:ascii="Century Schoolbook" w:hAnsi="Century Schoolbook"/>
-          <w:i/>
-          <w:iCs/>
-        </w:rPr>
-        <w:t>Braunskill</w:t>
-      </w:r>
-      <w:proofErr w:type="spellEnd"/>
-      <w:r>
-        <w:rPr>
-          <w:rFonts w:ascii="Century Schoolbook" w:hAnsi="Century Schoolbook"/>
-        </w:rPr>
-        <w:t xml:space="preserve">, </w:t>
-      </w:r>
-    </w:p>
-    <w:p>
-      <w:pPr>
-        <w:jc w:val="both"/>
-        <w:rPr>
-          <w:rFonts w:ascii="Century Schoolbook" w:hAnsi="Century Schoolbook"/>
-        </w:rPr>
-      </w:pPr>
-      <w:r>
-        <w:rPr>
-          <w:rFonts w:ascii="Century Schoolbook" w:hAnsi="Century Schoolbook"/>
-        </w:rPr>
-        <w:t xml:space="preserve">           481 U.S. 770, 776</w:t>
-      </w:r>
-      <w:r>
-        <w:rPr>
-          <w:rFonts w:ascii="Century Schoolbook" w:hAnsi="Century Schoolbook"/>
-        </w:rPr>
-        <w:t xml:space="preserve"> </w:t>
-      </w:r>
-      <w:r>
-        <w:rPr>
-          <w:rFonts w:ascii="Century Schoolbook" w:hAnsi="Century Schoolbook"/>
-        </w:rPr>
-        <w:t>(1987)</w:t>
-      </w:r>
-      <w:r>
-        <w:rPr>
-          <w:rFonts w:ascii="Century Schoolbook" w:hAnsi="Century Schoolbook"/>
-        </w:rPr>
-        <w:t xml:space="preserve"> </w:t>
-      </w:r>
-      <w:r>
-        <w:rPr>
-          <w:rFonts w:ascii="Century Schoolbook" w:hAnsi="Century Schoolbook"/>
-        </w:rPr>
-        <w:t>......................</w:t>
-      </w:r>
-      <w:r>
-        <w:rPr>
-          <w:rFonts w:ascii="Century Schoolbook" w:hAnsi="Century Schoolbook"/>
-        </w:rPr>
-        <w:t>....................................</w:t>
-      </w:r>
-      <w:r>
-        <w:rPr>
-          <w:rFonts w:ascii="Century Schoolbook" w:hAnsi="Century Schoolbook"/>
-        </w:rPr>
-        <w:t>.................</w:t>
-      </w:r>
-      <w:r>
-        <w:rPr>
-          <w:rFonts w:ascii="Century Schoolbook" w:hAnsi="Century Schoolbook"/>
-        </w:rPr>
-        <w:t xml:space="preserve"> 4</w:t>
-      </w:r>
-    </w:p>
-    <w:p>
-      <w:pPr>
-        <w:rPr>
-          <w:rFonts w:ascii="Century Schoolbook" w:hAnsi="Century Schoolbook"/>
-        </w:rPr>
-      </w:pPr>
-    </w:p>
-    <w:p>
-      <w:pPr>
-        <w:rPr>
-          <w:rFonts w:ascii="Century Schoolbook" w:hAnsi="Century Schoolbook"/>
-        </w:rPr>
-      </w:pPr>
-      <w:r>
-        <w:rPr>
-          <w:rFonts w:ascii="Century Schoolbook" w:hAnsi="Century Schoolbook"/>
-          <w:i/>
-          <w:iCs/>
-        </w:rPr>
-        <w:t>Hughes v. Rowe</w:t>
+        <w:t>No. 15 Cv. 70 (LAK) .......................................</w:t>
+      </w:r>
+      <w:r>
+        <w:rPr>
+          <w:rFonts w:ascii="Century Schoolbook" w:hAnsi="Century Schoolbook"/>
+        </w:rPr>
+        <w:t>....</w:t>
+      </w:r>
+      <w:r>
+        <w:rPr>
+          <w:rFonts w:ascii="Century Schoolbook" w:hAnsi="Century Schoolbook"/>
+        </w:rPr>
+        <w:t xml:space="preserve">........... </w:t>
+      </w:r>
+      <w:r>
+        <w:rPr>
+          <w:rFonts w:ascii="Century Schoolbook" w:hAnsi="Century Schoolbook"/>
+        </w:rPr>
+        <w:t>9-12, 16, 36-37, 54</w:t>
+      </w:r>
+    </w:p>
+    <w:p>
+      <w:pPr>
+        <w:rPr>
+          <w:rFonts w:ascii="Century Schoolbook" w:hAnsi="Century Schoolbook"/>
+        </w:rPr>
+      </w:pPr>
+    </w:p>
+    <w:p>
+      <w:pPr>
+        <w:rPr>
+          <w:rFonts w:ascii="Century Schoolbook" w:hAnsi="Century Schoolbook"/>
+        </w:rPr>
+      </w:pPr>
+      <w:r>
+        <w:rPr>
+          <w:rFonts w:ascii="Century Schoolbook" w:hAnsi="Century Schoolbook"/>
+          <w:i/>
+          <w:iCs/>
+        </w:rPr>
+        <w:t>In re del Va</w:t>
+      </w:r>
+      <w:r>
+        <w:rPr>
+          <w:rFonts w:ascii="Century Schoolbook" w:hAnsi="Century Schoolbook"/>
+          <w:i/>
+          <w:iCs/>
+        </w:rPr>
+        <w:t>l</w:t>
+      </w:r>
+      <w:r>
+        <w:rPr>
+          <w:rFonts w:ascii="Century Schoolbook" w:hAnsi="Century Schoolbook"/>
+          <w:i/>
+          <w:iCs/>
+        </w:rPr>
+        <w:t>le Ruiz</w:t>
       </w:r>
       <w:r>
         <w:rPr>
@@ -3067,79 +2979,47 @@
         <w:rPr>
           <w:rFonts w:ascii="Century Schoolbook" w:hAnsi="Century Schoolbook"/>
         </w:rPr>
-        <w:t xml:space="preserve">449 U.S. 6 (1980) (per </w:t>
-      </w:r>
-      <w:proofErr w:type="spellStart"/>
-      <w:r>
-        <w:rPr>
-          <w:rFonts w:ascii="Century Schoolbook" w:hAnsi="Century Schoolbook"/>
-        </w:rPr>
-        <w:t>curiam</w:t>
-      </w:r>
-      <w:proofErr w:type="spellEnd"/>
-      <w:r>
-        <w:rPr>
-          <w:rFonts w:ascii="Century Schoolbook" w:hAnsi="Century Schoolbook"/>
-        </w:rPr>
-        <w:t>) ...................</w:t>
-      </w:r>
-      <w:r>
-        <w:rPr>
-          <w:rFonts w:ascii="Century Schoolbook" w:hAnsi="Century Schoolbook"/>
-        </w:rPr>
-        <w:t>..</w:t>
-      </w:r>
-      <w:r>
-        <w:rPr>
-          <w:rFonts w:ascii="Century Schoolbook" w:hAnsi="Century Schoolbook"/>
-        </w:rPr>
-        <w:t xml:space="preserve">........................................... </w:t>
-      </w:r>
-      <w:r>
-        <w:rPr>
-          <w:rFonts w:ascii="Century Schoolbook" w:hAnsi="Century Schoolbook"/>
-        </w:rPr>
-        <w:t>58</w:t>
-      </w:r>
-    </w:p>
-    <w:p>
-      <w:pPr>
-        <w:rPr>
-          <w:rFonts w:ascii="Century Schoolbook" w:hAnsi="Century Schoolbook"/>
-        </w:rPr>
-      </w:pPr>
-    </w:p>
-    <w:p>
-      <w:pPr>
-        <w:rPr>
-          <w:rFonts w:ascii="Century Schoolbook" w:hAnsi="Century Schoolbook"/>
-        </w:rPr>
-      </w:pPr>
-      <w:r>
-        <w:rPr>
-          <w:rFonts w:ascii="Century Schoolbook" w:hAnsi="Century Schoolbook"/>
-          <w:i/>
-          <w:iCs/>
-        </w:rPr>
-        <w:t xml:space="preserve">ICBC (London) PLC v. The </w:t>
-      </w:r>
-      <w:proofErr w:type="spellStart"/>
-      <w:r>
-        <w:rPr>
-          <w:rFonts w:ascii="Century Schoolbook" w:hAnsi="Century Schoolbook"/>
-          <w:i/>
-          <w:iCs/>
-        </w:rPr>
-        <w:t>Blacksands</w:t>
-      </w:r>
-      <w:proofErr w:type="spellEnd"/>
-      <w:r>
-        <w:rPr>
-          <w:rFonts w:ascii="Century Schoolbook" w:hAnsi="Century Schoolbook"/>
-          <w:i/>
-          <w:iCs/>
-        </w:rPr>
-        <w:t xml:space="preserve"> Pacific Group, Inc.</w:t>
+        <w:t>939 F.3d 520 (2d Cir. 2019) ...............</w:t>
+      </w:r>
+      <w:r>
+        <w:rPr>
+          <w:rFonts w:ascii="Century Schoolbook" w:hAnsi="Century Schoolbook"/>
+        </w:rPr>
+        <w:t>.</w:t>
+      </w:r>
+      <w:r>
+        <w:rPr>
+          <w:rFonts w:ascii="Century Schoolbook" w:hAnsi="Century Schoolbook"/>
+        </w:rPr>
+        <w:t xml:space="preserve">............................................... </w:t>
+      </w:r>
+      <w:r>
+        <w:rPr>
+          <w:rFonts w:ascii="Century Schoolbook" w:hAnsi="Century Schoolbook"/>
+        </w:rPr>
+        <w:t>32-33</w:t>
+      </w:r>
+    </w:p>
+    <w:p>
+      <w:pPr>
+        <w:rPr>
+          <w:rFonts w:ascii="Century Schoolbook" w:hAnsi="Century Schoolbook"/>
+        </w:rPr>
+      </w:pPr>
+    </w:p>
+    <w:p>
+      <w:pPr>
+        <w:rPr>
+          <w:rFonts w:ascii="Century Schoolbook" w:hAnsi="Century Schoolbook"/>
+        </w:rPr>
+      </w:pPr>
+      <w:r>
+        <w:rPr>
+          <w:rFonts w:ascii="Century Schoolbook" w:hAnsi="Century Schoolbook"/>
+          <w:i/>
+          <w:iCs/>
+        </w:rPr>
+        <w:t>Kyles v. Whitley</w:t>
       </w:r>
       <w:r>
         <w:rPr>
@@ -3160,63 +3040,45 @@
         <w:rPr>
           <w:rFonts w:ascii="Century Schoolbook" w:hAnsi="Century Schoolbook"/>
         </w:rPr>
-        <w:t>No. 15 Cv. 70 (LAK) .......................................</w:t>
-      </w:r>
-      <w:r>
-        <w:rPr>
-          <w:rFonts w:ascii="Century Schoolbook" w:hAnsi="Century Schoolbook"/>
-        </w:rPr>
-        <w:t>....</w:t>
-      </w:r>
-      <w:r>
-        <w:rPr>
-          <w:rFonts w:ascii="Century Schoolbook" w:hAnsi="Century Schoolbook"/>
-        </w:rPr>
-        <w:t xml:space="preserve">........... </w:t>
-      </w:r>
-      <w:r>
-        <w:rPr>
-          <w:rFonts w:ascii="Century Schoolbook" w:hAnsi="Century Schoolbook"/>
-        </w:rPr>
-        <w:t>9-12, 16, 36-37, 54</w:t>
-      </w:r>
-    </w:p>
-    <w:p>
-      <w:pPr>
-        <w:rPr>
-          <w:rFonts w:ascii="Century Schoolbook" w:hAnsi="Century Schoolbook"/>
-        </w:rPr>
-      </w:pPr>
-    </w:p>
-    <w:p>
-      <w:pPr>
-        <w:rPr>
-          <w:rFonts w:ascii="Century Schoolbook" w:hAnsi="Century Schoolbook"/>
-        </w:rPr>
-      </w:pPr>
-      <w:r>
-        <w:rPr>
-          <w:rFonts w:ascii="Century Schoolbook" w:hAnsi="Century Schoolbook"/>
-          <w:i/>
-          <w:iCs/>
-        </w:rPr>
-        <w:t>In re del Va</w:t>
-      </w:r>
-      <w:r>
-        <w:rPr>
-          <w:rFonts w:ascii="Century Schoolbook" w:hAnsi="Century Schoolbook"/>
-          <w:i/>
-          <w:iCs/>
-        </w:rPr>
-        <w:t>l</w:t>
-      </w:r>
-      <w:r>
-        <w:rPr>
-          <w:rFonts w:ascii="Century Schoolbook" w:hAnsi="Century Schoolbook"/>
-          <w:i/>
-          <w:iCs/>
-        </w:rPr>
-        <w:t>le Ruiz</w:t>
+        <w:t xml:space="preserve">514 U.S. 419 (1995) ................................................................. </w:t>
+      </w:r>
+      <w:r>
+        <w:rPr>
+          <w:rFonts w:ascii="Century Schoolbook" w:hAnsi="Century Schoolbook"/>
+        </w:rPr>
+        <w:t>31-33, 55-56</w:t>
+      </w:r>
+    </w:p>
+    <w:p>
+      <w:pPr>
+        <w:rPr>
+          <w:rFonts w:ascii="Century Schoolbook" w:hAnsi="Century Schoolbook"/>
+        </w:rPr>
+      </w:pPr>
+    </w:p>
+    <w:p>
+      <w:pPr>
+        <w:rPr>
+          <w:rFonts w:ascii="Century Schoolbook" w:hAnsi="Century Schoolbook"/>
+        </w:rPr>
+      </w:pPr>
+      <w:proofErr w:type="spellStart"/>
+      <w:r>
+        <w:rPr>
+          <w:rFonts w:ascii="Century Schoolbook" w:hAnsi="Century Schoolbook"/>
+          <w:i/>
+          <w:iCs/>
+        </w:rPr>
+        <w:t>Liteky</w:t>
+      </w:r>
+      <w:proofErr w:type="spellEnd"/>
+      <w:r>
+        <w:rPr>
+          <w:rFonts w:ascii="Century Schoolbook" w:hAnsi="Century Schoolbook"/>
+          <w:i/>
+          <w:iCs/>
+        </w:rPr>
+        <w:t xml:space="preserve"> v. United States</w:t>
       </w:r>
       <w:r>
         <w:rPr>
@@ -3227,7 +3089,6 @@
     </w:p>
     <w:p>
       <w:pPr>
-        <w:ind w:firstLine="720"/>
         <w:jc w:val="both"/>
         <w:rPr>
           <w:rFonts w:ascii="Century Schoolbook" w:hAnsi="Century Schoolbook"/>
@@ -3237,125 +3098,6 @@
         <w:rPr>
           <w:rFonts w:ascii="Century Schoolbook" w:hAnsi="Century Schoolbook"/>
         </w:rPr>
-        <w:t>939 F.3d 520 (2d Cir. 2019) ...............</w:t>
-      </w:r>
-      <w:r>
-        <w:rPr>
-          <w:rFonts w:ascii="Century Schoolbook" w:hAnsi="Century Schoolbook"/>
-        </w:rPr>
-        <w:t>.</w:t>
-      </w:r>
-      <w:r>
-        <w:rPr>
-          <w:rFonts w:ascii="Century Schoolbook" w:hAnsi="Century Schoolbook"/>
-        </w:rPr>
-        <w:t xml:space="preserve">............................................... </w:t>
-      </w:r>
-      <w:r>
-        <w:rPr>
-          <w:rFonts w:ascii="Century Schoolbook" w:hAnsi="Century Schoolbook"/>
-        </w:rPr>
-        <w:t>32-33</w:t>
-      </w:r>
-    </w:p>
-    <w:p>
-      <w:pPr>
-        <w:rPr>
-          <w:rFonts w:ascii="Century Schoolbook" w:hAnsi="Century Schoolbook"/>
-        </w:rPr>
-      </w:pPr>
-    </w:p>
-    <w:p>
-      <w:pPr>
-        <w:rPr>
-          <w:rFonts w:ascii="Century Schoolbook" w:hAnsi="Century Schoolbook"/>
-        </w:rPr>
-      </w:pPr>
-      <w:r>
-        <w:rPr>
-          <w:rFonts w:ascii="Century Schoolbook" w:hAnsi="Century Schoolbook"/>
-          <w:i/>
-          <w:iCs/>
-        </w:rPr>
-        <w:t>Kyles v. Whitley</w:t>
-      </w:r>
-      <w:r>
-        <w:rPr>
-          <w:rFonts w:ascii="Century Schoolbook" w:hAnsi="Century Schoolbook"/>
-        </w:rPr>
-        <w:t xml:space="preserve">, </w:t>
-      </w:r>
-    </w:p>
-    <w:p>
-      <w:pPr>
-        <w:ind w:firstLine="720"/>
-        <w:jc w:val="both"/>
-        <w:rPr>
-          <w:rFonts w:ascii="Century Schoolbook" w:hAnsi="Century Schoolbook"/>
-        </w:rPr>
-      </w:pPr>
-      <w:r>
-        <w:rPr>
-          <w:rFonts w:ascii="Century Schoolbook" w:hAnsi="Century Schoolbook"/>
-        </w:rPr>
-        <w:t xml:space="preserve">514 U.S. 419 (1995) ................................................................. </w:t>
-      </w:r>
-      <w:r>
-        <w:rPr>
-          <w:rFonts w:ascii="Century Schoolbook" w:hAnsi="Century Schoolbook"/>
-        </w:rPr>
-        <w:t>31-33, 55-56</w:t>
-      </w:r>
-    </w:p>
-    <w:p>
-      <w:pPr>
-        <w:rPr>
-          <w:rFonts w:ascii="Century Schoolbook" w:hAnsi="Century Schoolbook"/>
-        </w:rPr>
-      </w:pPr>
-    </w:p>
-    <w:p>
-      <w:pPr>
-        <w:rPr>
-          <w:rFonts w:ascii="Century Schoolbook" w:hAnsi="Century Schoolbook"/>
-        </w:rPr>
-      </w:pPr>
-      <w:proofErr w:type="spellStart"/>
-      <w:r>
-        <w:rPr>
-          <w:rFonts w:ascii="Century Schoolbook" w:hAnsi="Century Schoolbook"/>
-          <w:i/>
-          <w:iCs/>
-        </w:rPr>
-        <w:t>Liteky</w:t>
-      </w:r>
-      <w:proofErr w:type="spellEnd"/>
-      <w:r>
-        <w:rPr>
-          <w:rFonts w:ascii="Century Schoolbook" w:hAnsi="Century Schoolbook"/>
-          <w:i/>
-          <w:iCs/>
-        </w:rPr>
-        <w:t xml:space="preserve"> v. United States</w:t>
-      </w:r>
-      <w:r>
-        <w:rPr>
-          <w:rFonts w:ascii="Century Schoolbook" w:hAnsi="Century Schoolbook"/>
-        </w:rPr>
-        <w:t xml:space="preserve">, </w:t>
-      </w:r>
-    </w:p>
-    <w:p>
-      <w:pPr>
-        <w:jc w:val="both"/>
-        <w:rPr>
-          <w:rFonts w:ascii="Century Schoolbook" w:hAnsi="Century Schoolbook"/>
-        </w:rPr>
-      </w:pPr>
-      <w:r>
-        <w:rPr>
-          <w:rFonts w:ascii="Century Schoolbook" w:hAnsi="Century Schoolbook"/>
-        </w:rPr>
         <w:t xml:space="preserve">           510 U.S. 540, 555-56</w:t>
       </w:r>
       <w:r>
@@ -3427,7 +3169,6 @@
           <w:i/>
           <w:iCs/>
         </w:rPr>
-        <w:lastRenderedPageBreak/>
         <w:t xml:space="preserve">Mees v. </w:t>
       </w:r>
       <w:proofErr w:type="spellStart"/>
@@ -4539,7 +4280,6 @@
           <w:i/>
           <w:iCs/>
         </w:rPr>
-        <w:lastRenderedPageBreak/>
         <w:t>United States v. Joseph</w:t>
       </w:r>
       <w:r>
@@ -4669,6 +4409,7 @@
           <w:i/>
           <w:iCs/>
         </w:rPr>
+        <w:lastRenderedPageBreak/>
         <w:t>United States v. Lanza-Vazquez</w:t>
       </w:r>
       <w:r>
@@ -5422,144 +5163,144 @@
         <w:rPr>
           <w:rFonts w:ascii="Century Schoolbook" w:hAnsi="Century Schoolbook"/>
         </w:rPr>
+        <w:t xml:space="preserve">Fed. R. </w:t>
+      </w:r>
+      <w:r>
+        <w:rPr>
+          <w:rFonts w:ascii="Century Schoolbook" w:hAnsi="Century Schoolbook"/>
+        </w:rPr>
+        <w:t>Crim</w:t>
+      </w:r>
+      <w:r>
+        <w:rPr>
+          <w:rFonts w:ascii="Century Schoolbook" w:hAnsi="Century Schoolbook"/>
+        </w:rPr>
+        <w:t xml:space="preserve">. P. </w:t>
+      </w:r>
+      <w:r>
+        <w:rPr>
+          <w:rFonts w:ascii="Century Schoolbook" w:hAnsi="Century Schoolbook"/>
+        </w:rPr>
+        <w:t xml:space="preserve">38 </w:t>
+      </w:r>
+      <w:r>
+        <w:rPr>
+          <w:rFonts w:ascii="Century Schoolbook" w:hAnsi="Century Schoolbook"/>
+        </w:rPr>
+        <w:t>...............................................</w:t>
+      </w:r>
+      <w:r>
+        <w:rPr>
+          <w:rFonts w:ascii="Century Schoolbook" w:hAnsi="Century Schoolbook"/>
+        </w:rPr>
+        <w:t>.</w:t>
+      </w:r>
+      <w:r>
+        <w:rPr>
+          <w:rFonts w:ascii="Century Schoolbook" w:hAnsi="Century Schoolbook"/>
+        </w:rPr>
+        <w:t>..............................................</w:t>
+      </w:r>
+      <w:r>
+        <w:rPr>
+          <w:rFonts w:ascii="Century Schoolbook" w:hAnsi="Century Schoolbook"/>
+        </w:rPr>
+        <w:t xml:space="preserve"> 3</w:t>
+      </w:r>
+    </w:p>
+    <w:p>
+      <w:pPr>
+        <w:rPr>
+          <w:rFonts w:ascii="Century Schoolbook" w:hAnsi="Century Schoolbook"/>
+        </w:rPr>
+      </w:pPr>
+    </w:p>
+    <w:p>
+      <w:pPr>
+        <w:jc w:val="both"/>
+        <w:rPr>
+          <w:rFonts w:ascii="Century Schoolbook" w:hAnsi="Century Schoolbook"/>
+        </w:rPr>
+      </w:pPr>
+      <w:r>
+        <w:rPr>
+          <w:rFonts w:ascii="Century Schoolbook" w:hAnsi="Century Schoolbook"/>
+        </w:rPr>
+        <w:t xml:space="preserve">Fed. R. Crim. P. </w:t>
+      </w:r>
+      <w:r>
+        <w:rPr>
+          <w:rFonts w:ascii="Century Schoolbook" w:hAnsi="Century Schoolbook"/>
+        </w:rPr>
+        <w:t xml:space="preserve">42 </w:t>
+      </w:r>
+      <w:r>
+        <w:rPr>
+          <w:rFonts w:ascii="Century Schoolbook" w:hAnsi="Century Schoolbook"/>
+        </w:rPr>
+        <w:t>...................................................</w:t>
+      </w:r>
+      <w:r>
+        <w:rPr>
+          <w:rFonts w:ascii="Century Schoolbook" w:hAnsi="Century Schoolbook"/>
+        </w:rPr>
+        <w:t>..</w:t>
+      </w:r>
+      <w:r>
+        <w:rPr>
+          <w:rFonts w:ascii="Century Schoolbook" w:hAnsi="Century Schoolbook"/>
+        </w:rPr>
+        <w:t xml:space="preserve">........................................ </w:t>
+      </w:r>
+      <w:r>
+        <w:rPr>
+          <w:rFonts w:ascii="Century Schoolbook" w:hAnsi="Century Schoolbook"/>
+        </w:rPr>
+        <w:t>13</w:t>
+      </w:r>
+    </w:p>
+    <w:p>
+      <w:pPr>
+        <w:jc w:val="both"/>
+        <w:rPr>
+          <w:rFonts w:ascii="Century Schoolbook" w:hAnsi="Century Schoolbook"/>
+        </w:rPr>
+      </w:pPr>
+    </w:p>
+    <w:p>
+      <w:pPr>
+        <w:jc w:val="both"/>
+        <w:rPr>
+          <w:rFonts w:ascii="Century Schoolbook" w:hAnsi="Century Schoolbook"/>
+        </w:rPr>
+      </w:pPr>
+      <w:r>
+        <w:rPr>
+          <w:rFonts w:ascii="Century Schoolbook" w:hAnsi="Century Schoolbook"/>
+        </w:rPr>
+        <w:t>Fed. R. Evid. 403 ................................................................................................ 36</w:t>
+      </w:r>
+    </w:p>
+    <w:p>
+      <w:pPr>
+        <w:jc w:val="both"/>
+        <w:rPr>
+          <w:rFonts w:ascii="Century Schoolbook" w:hAnsi="Century Schoolbook"/>
+        </w:rPr>
+      </w:pPr>
+    </w:p>
+    <w:p>
+      <w:pPr>
+        <w:jc w:val="both"/>
+        <w:rPr>
+          <w:rFonts w:ascii="Century Schoolbook" w:hAnsi="Century Schoolbook"/>
+        </w:rPr>
+      </w:pPr>
+      <w:r>
+        <w:rPr>
+          <w:rFonts w:ascii="Century Schoolbook" w:hAnsi="Century Schoolbook"/>
+        </w:rPr>
         <w:lastRenderedPageBreak/>
-        <w:t xml:space="preserve">Fed. R. </w:t>
-      </w:r>
-      <w:r>
-        <w:rPr>
-          <w:rFonts w:ascii="Century Schoolbook" w:hAnsi="Century Schoolbook"/>
-        </w:rPr>
-        <w:t>Crim</w:t>
-      </w:r>
-      <w:r>
-        <w:rPr>
-          <w:rFonts w:ascii="Century Schoolbook" w:hAnsi="Century Schoolbook"/>
-        </w:rPr>
-        <w:t xml:space="preserve">. P. </w:t>
-      </w:r>
-      <w:r>
-        <w:rPr>
-          <w:rFonts w:ascii="Century Schoolbook" w:hAnsi="Century Schoolbook"/>
-        </w:rPr>
-        <w:t xml:space="preserve">38 </w:t>
-      </w:r>
-      <w:r>
-        <w:rPr>
-          <w:rFonts w:ascii="Century Schoolbook" w:hAnsi="Century Schoolbook"/>
-        </w:rPr>
-        <w:t>...............................................</w:t>
-      </w:r>
-      <w:r>
-        <w:rPr>
-          <w:rFonts w:ascii="Century Schoolbook" w:hAnsi="Century Schoolbook"/>
-        </w:rPr>
-        <w:t>.</w:t>
-      </w:r>
-      <w:r>
-        <w:rPr>
-          <w:rFonts w:ascii="Century Schoolbook" w:hAnsi="Century Schoolbook"/>
-        </w:rPr>
-        <w:t>..............................................</w:t>
-      </w:r>
-      <w:r>
-        <w:rPr>
-          <w:rFonts w:ascii="Century Schoolbook" w:hAnsi="Century Schoolbook"/>
-        </w:rPr>
-        <w:t xml:space="preserve"> 3</w:t>
-      </w:r>
-    </w:p>
-    <w:p>
-      <w:pPr>
-        <w:rPr>
-          <w:rFonts w:ascii="Century Schoolbook" w:hAnsi="Century Schoolbook"/>
-        </w:rPr>
-      </w:pPr>
-    </w:p>
-    <w:p>
-      <w:pPr>
-        <w:jc w:val="both"/>
-        <w:rPr>
-          <w:rFonts w:ascii="Century Schoolbook" w:hAnsi="Century Schoolbook"/>
-        </w:rPr>
-      </w:pPr>
-      <w:r>
-        <w:rPr>
-          <w:rFonts w:ascii="Century Schoolbook" w:hAnsi="Century Schoolbook"/>
-        </w:rPr>
-        <w:t xml:space="preserve">Fed. R. Crim. P. </w:t>
-      </w:r>
-      <w:r>
-        <w:rPr>
-          <w:rFonts w:ascii="Century Schoolbook" w:hAnsi="Century Schoolbook"/>
-        </w:rPr>
-        <w:t xml:space="preserve">42 </w:t>
-      </w:r>
-      <w:r>
-        <w:rPr>
-          <w:rFonts w:ascii="Century Schoolbook" w:hAnsi="Century Schoolbook"/>
-        </w:rPr>
-        <w:t>...................................................</w:t>
-      </w:r>
-      <w:r>
-        <w:rPr>
-          <w:rFonts w:ascii="Century Schoolbook" w:hAnsi="Century Schoolbook"/>
-        </w:rPr>
-        <w:t>..</w:t>
-      </w:r>
-      <w:r>
-        <w:rPr>
-          <w:rFonts w:ascii="Century Schoolbook" w:hAnsi="Century Schoolbook"/>
-        </w:rPr>
-        <w:t xml:space="preserve">........................................ </w:t>
-      </w:r>
-      <w:r>
-        <w:rPr>
-          <w:rFonts w:ascii="Century Schoolbook" w:hAnsi="Century Schoolbook"/>
-        </w:rPr>
-        <w:t>13</w:t>
-      </w:r>
-    </w:p>
-    <w:p>
-      <w:pPr>
-        <w:jc w:val="both"/>
-        <w:rPr>
-          <w:rFonts w:ascii="Century Schoolbook" w:hAnsi="Century Schoolbook"/>
-        </w:rPr>
-      </w:pPr>
-    </w:p>
-    <w:p>
-      <w:pPr>
-        <w:jc w:val="both"/>
-        <w:rPr>
-          <w:rFonts w:ascii="Century Schoolbook" w:hAnsi="Century Schoolbook"/>
-        </w:rPr>
-      </w:pPr>
-      <w:r>
-        <w:rPr>
-          <w:rFonts w:ascii="Century Schoolbook" w:hAnsi="Century Schoolbook"/>
-        </w:rPr>
-        <w:t>Fed. R. Evid. 403 ................................................................................................ 36</w:t>
-      </w:r>
-    </w:p>
-    <w:p>
-      <w:pPr>
-        <w:jc w:val="both"/>
-        <w:rPr>
-          <w:rFonts w:ascii="Century Schoolbook" w:hAnsi="Century Schoolbook"/>
-        </w:rPr>
-      </w:pPr>
-    </w:p>
-    <w:p>
-      <w:pPr>
-        <w:jc w:val="both"/>
-        <w:rPr>
-          <w:rFonts w:ascii="Century Schoolbook" w:hAnsi="Century Schoolbook"/>
-        </w:rPr>
-      </w:pPr>
-      <w:r>
-        <w:rPr>
-          <w:rFonts w:ascii="Century Schoolbook" w:hAnsi="Century Schoolbook"/>
-        </w:rPr>
         <w:t>Fed. R. Evid. 404(b) ........................................................................................... 36</w:t>
       </w:r>
     </w:p>
@@ -6017,6 +5758,12 @@
         </w:rPr>
         <w:t xml:space="preserve">. </w:t>
       </w:r>
+      <w:r>
+        <w:rPr>
+          <w:rFonts w:ascii="Century Schoolbook" w:hAnsi="Century Schoolbook"/>
+        </w:rPr>
+        <w:t>And the interrelated (“Judgment of Conviction”) entered on May 23, 2018 in the United States District Court for the Southern District of New York (Judge Lewis A. Kaplan), at 17 CR. 155 (LAK), EFC No. 145 (copy Judgement of Conviction appended as Appendix to this Application) and (“Summary order affirming Judgement of Conviction”) entered on June 9, 2020 in the United States Court of Appeals for the Second Circuit, at appeal 18-1033(L), EFC No. 319 (copy Summary Order Affirming Judgement of Conviction appended as Appendix to this Application.)</w:t>
+      </w:r>
     </w:p>
     <w:p>
       <w:pPr>
@@ -6738,7 +6485,19 @@
         <w:rPr>
           <w:rFonts w:ascii="Century Schoolbook" w:hAnsi="Century Schoolbook"/>
         </w:rPr>
-        <w:t xml:space="preserve">Although applicant was vaccinated in January and February of 2021, such vaccination do not attenuate the significant Constitutional rights deprivation or the prejudice which applicant has already suffered or will continue to suffer. Moreover, there has been to conclusive study to demonstrate that applicant is fully (100%) protected from the new strains of Covid-19. A stay is warranted to avert further miscarriage of justice. </w:t>
+        <w:t xml:space="preserve">Although applicant was vaccinated in January and February of 2021, such vaccination do not attenuate the significant Constitutional rights deprivation or the prejudice which applicant has already suffered or will continue to suffer. Moreover, there has been </w:t>
+      </w:r>
+      <w:r>
+        <w:rPr>
+          <w:rFonts w:ascii="Century Schoolbook" w:hAnsi="Century Schoolbook"/>
+        </w:rPr>
+        <w:t>n</w:t>
+      </w:r>
+      <w:r>
+        <w:rPr>
+          <w:rFonts w:ascii="Century Schoolbook" w:hAnsi="Century Schoolbook"/>
+        </w:rPr>
+        <w:t xml:space="preserve">o conclusive study to demonstrate that applicant is fully (100%) protected from the new strains of Covid-19. A stay is warranted to avert further miscarriage of justice. </w:t>
       </w:r>
     </w:p>
     <w:p>
@@ -14246,7 +14005,19 @@
         <w:rPr>
           <w:rFonts w:ascii="Century Schoolbook" w:hAnsi="Century Schoolbook"/>
         </w:rPr>
-        <w:t xml:space="preserve"> was convicted of bank fraud and bank fraud conspiracy based on an account he opened at Morgan Stanley Smith Barnet, LLC</w:t>
+        <w:t xml:space="preserve"> was convicted of bank fraud and bank fraud conspiracy based on an account he opened at Morgan Stanley Smith Barne</w:t>
+      </w:r>
+      <w:r>
+        <w:rPr>
+          <w:rFonts w:ascii="Century Schoolbook" w:hAnsi="Century Schoolbook"/>
+        </w:rPr>
+        <w:t>y</w:t>
+      </w:r>
+      <w:r>
+        <w:rPr>
+          <w:rFonts w:ascii="Century Schoolbook" w:hAnsi="Century Schoolbook"/>
+        </w:rPr>
+        <w:t>, LLC</w:t>
       </w:r>
       <w:r>
         <w:rPr>
@@ -15510,21 +15281,7 @@
         <w:rPr>
           <w:rFonts w:ascii="Century Schoolbook" w:hAnsi="Century Schoolbook"/>
         </w:rPr>
-        <w:t xml:space="preserve"> notes related to the credit paper, underwriting </w:t>
-      </w:r>
-      <w:proofErr w:type="gramStart"/>
-      <w:r>
-        <w:rPr>
-          <w:rFonts w:ascii="Century Schoolbook" w:hAnsi="Century Schoolbook"/>
-        </w:rPr>
-        <w:t>documents</w:t>
-      </w:r>
-      <w:proofErr w:type="gramEnd"/>
-      <w:r>
-        <w:rPr>
-          <w:rFonts w:ascii="Century Schoolbook" w:hAnsi="Century Schoolbook"/>
-        </w:rPr>
-        <w:t xml:space="preserve"> and credit decision to approve the loan and would support </w:t>
+        <w:t xml:space="preserve"> notes related to the credit paper, underwriting documents and credit decision to approve the loan and would support </w:t>
       </w:r>
       <w:r>
         <w:rPr>
@@ -24153,21 +23910,7 @@
         <w:rPr>
           <w:rFonts w:ascii="Century Schoolbook" w:hAnsi="Century Schoolbook"/>
         </w:rPr>
-        <w:t xml:space="preserve">however </w:t>
-      </w:r>
-      <w:proofErr w:type="gramStart"/>
-      <w:r>
-        <w:rPr>
-          <w:rFonts w:ascii="Century Schoolbook" w:hAnsi="Century Schoolbook"/>
-        </w:rPr>
-        <w:t>due to the fact that</w:t>
-      </w:r>
-      <w:proofErr w:type="gramEnd"/>
-      <w:r>
-        <w:rPr>
-          <w:rFonts w:ascii="Century Schoolbook" w:hAnsi="Century Schoolbook"/>
-        </w:rPr>
-        <w:t xml:space="preserve"> </w:t>
+        <w:t xml:space="preserve">however due to the fact that </w:t>
       </w:r>
       <w:r>
         <w:rPr>
@@ -24390,445 +24133,361 @@
     </w:p>
     <w:p>
       <w:pPr>
-        <w:jc w:val="center"/>
-        <w:rPr>
-          <w:rFonts w:ascii="Century Schoolbook" w:hAnsi="Century Schoolbook"/>
-        </w:rPr>
-      </w:pPr>
-      <w:r>
         <w:rPr>
           <w:rFonts w:ascii="Century Schoolbook" w:hAnsi="Century Schoolbook"/>
           <w:b/>
           <w:bCs/>
         </w:rPr>
-        <w:t>VIII</w:t>
-      </w:r>
+      </w:pPr>
       <w:r>
         <w:rPr>
           <w:rFonts w:ascii="Century Schoolbook" w:hAnsi="Century Schoolbook"/>
           <w:b/>
           <w:bCs/>
         </w:rPr>
-        <w:t>. LEGAL AUTHORITY GOVERNING PRO SE</w:t>
-      </w:r>
-      <w:r>
+        <w:br w:type="page"/>
+      </w:r>
+    </w:p>
+    <w:p>
+      <w:pPr>
+        <w:jc w:val="center"/>
         <w:rPr>
           <w:rFonts w:ascii="Century Schoolbook" w:hAnsi="Century Schoolbook"/>
           <w:b/>
           <w:bCs/>
         </w:rPr>
-        <w:t xml:space="preserve"> APPLICANT</w:t>
-      </w:r>
-    </w:p>
-    <w:p>
-      <w:pPr>
-        <w:rPr>
-          <w:rFonts w:ascii="Century Schoolbook" w:hAnsi="Century Schoolbook"/>
-        </w:rPr>
-      </w:pPr>
-    </w:p>
-    <w:p>
-      <w:pPr>
-        <w:spacing w:line="480" w:lineRule="auto"/>
-        <w:ind w:firstLine="360"/>
-        <w:rPr>
-          <w:rFonts w:ascii="Century Schoolbook" w:hAnsi="Century Schoolbook"/>
-        </w:rPr>
-      </w:pPr>
-      <w:r>
-        <w:rPr>
-          <w:rFonts w:ascii="Century Schoolbook" w:hAnsi="Century Schoolbook"/>
-        </w:rPr>
-        <w:t xml:space="preserve">Raheem Jefferson Brennerman, is a pro se </w:t>
-      </w:r>
-      <w:r>
-        <w:rPr>
-          <w:rFonts w:ascii="Century Schoolbook" w:hAnsi="Century Schoolbook"/>
-        </w:rPr>
-        <w:t>Applicant</w:t>
-      </w:r>
-      <w:r>
-        <w:rPr>
-          <w:rFonts w:ascii="Century Schoolbook" w:hAnsi="Century Schoolbook"/>
-        </w:rPr>
-        <w:t xml:space="preserve">, therefore his pleadings are generally liberally construed and held to a less stringent standard than pleadings drafted by an attorney. </w:t>
-      </w:r>
-      <w:r>
-        <w:rPr>
-          <w:rFonts w:ascii="Century Schoolbook" w:hAnsi="Century Schoolbook"/>
-          <w:i/>
-          <w:iCs/>
-        </w:rPr>
-        <w:t>See Hughes v. Rowe</w:t>
-      </w:r>
-      <w:r>
-        <w:rPr>
-          <w:rFonts w:ascii="Century Schoolbook" w:hAnsi="Century Schoolbook"/>
-        </w:rPr>
-        <w:t xml:space="preserve">, 449 U.S. 6, 9 (1980) (per </w:t>
-      </w:r>
-      <w:proofErr w:type="spellStart"/>
-      <w:r>
-        <w:rPr>
-          <w:rFonts w:ascii="Century Schoolbook" w:hAnsi="Century Schoolbook"/>
-        </w:rPr>
-        <w:t>curiam</w:t>
-      </w:r>
-      <w:proofErr w:type="spellEnd"/>
-      <w:r>
-        <w:rPr>
-          <w:rFonts w:ascii="Century Schoolbook" w:hAnsi="Century Schoolbook"/>
-        </w:rPr>
-        <w:t xml:space="preserve">); </w:t>
-      </w:r>
-      <w:r>
-        <w:rPr>
-          <w:rFonts w:ascii="Century Schoolbook" w:hAnsi="Century Schoolbook"/>
-          <w:i/>
-          <w:iCs/>
-        </w:rPr>
-        <w:t>Estelle v. Gamble</w:t>
-      </w:r>
-      <w:r>
-        <w:rPr>
-          <w:rFonts w:ascii="Century Schoolbook" w:hAnsi="Century Schoolbook"/>
-        </w:rPr>
-        <w:t xml:space="preserve">, 429 U.S. 97 (1976). </w:t>
-      </w:r>
-    </w:p>
-    <w:p>
-      <w:pPr>
+      </w:pPr>
+      <w:r>
         <w:rPr>
           <w:rFonts w:ascii="Century Schoolbook" w:hAnsi="Century Schoolbook"/>
           <w:b/>
           <w:bCs/>
         </w:rPr>
-      </w:pPr>
-      <w:r>
+        <w:lastRenderedPageBreak/>
+        <w:t>CONCLUSION</w:t>
+      </w:r>
+    </w:p>
+    <w:p>
+      <w:pPr>
+        <w:rPr>
+          <w:rFonts w:ascii="Century Schoolbook" w:hAnsi="Century Schoolbook"/>
+        </w:rPr>
+      </w:pPr>
+    </w:p>
+    <w:p>
+      <w:pPr>
+        <w:ind w:firstLine="720"/>
+        <w:rPr>
+          <w:rFonts w:ascii="Century Schoolbook" w:hAnsi="Century Schoolbook"/>
+        </w:rPr>
+      </w:pPr>
+      <w:r>
+        <w:rPr>
+          <w:rFonts w:ascii="Century Schoolbook" w:hAnsi="Century Schoolbook"/>
+        </w:rPr>
+        <w:t xml:space="preserve">The application for Stay of enforcement of Judgment of Conviction and </w:t>
+      </w:r>
+    </w:p>
+    <w:p>
+      <w:pPr>
+        <w:rPr>
+          <w:rFonts w:ascii="Century Schoolbook" w:hAnsi="Century Schoolbook"/>
+        </w:rPr>
+      </w:pPr>
+    </w:p>
+    <w:p>
+      <w:pPr>
+        <w:rPr>
+          <w:rFonts w:ascii="Century Schoolbook" w:hAnsi="Century Schoolbook"/>
+        </w:rPr>
+      </w:pPr>
+      <w:r>
+        <w:rPr>
+          <w:rFonts w:ascii="Century Schoolbook" w:hAnsi="Century Schoolbook"/>
+        </w:rPr>
+        <w:t>Sentence should be granted</w:t>
+      </w:r>
+      <w:r>
+        <w:rPr>
+          <w:rFonts w:ascii="Century Schoolbook" w:hAnsi="Century Schoolbook"/>
+        </w:rPr>
+        <w:t>.</w:t>
+      </w:r>
+    </w:p>
+    <w:p>
+      <w:pPr>
+        <w:rPr>
+          <w:rFonts w:ascii="Century Schoolbook" w:hAnsi="Century Schoolbook"/>
+        </w:rPr>
+      </w:pPr>
+    </w:p>
+    <w:p>
+      <w:pPr>
+        <w:rPr>
+          <w:rFonts w:ascii="Century Schoolbook" w:hAnsi="Century Schoolbook"/>
+        </w:rPr>
+      </w:pPr>
+      <w:r>
+        <w:rPr>
+          <w:rFonts w:ascii="Century Schoolbook" w:hAnsi="Century Schoolbook"/>
+        </w:rPr>
+        <w:t xml:space="preserve">      Dated:       White Deer, Pennsylvania,</w:t>
+      </w:r>
+    </w:p>
+    <w:p>
+      <w:pPr>
+        <w:rPr>
+          <w:rFonts w:ascii="Century Schoolbook" w:hAnsi="Century Schoolbook"/>
+        </w:rPr>
+      </w:pPr>
+      <w:r>
+        <w:rPr>
+          <w:rFonts w:ascii="Century Schoolbook" w:hAnsi="Century Schoolbook"/>
+        </w:rPr>
+        <w:t xml:space="preserve">                        </w:t>
+      </w:r>
+      <w:r>
+        <w:rPr>
+          <w:rFonts w:ascii="Century Schoolbook" w:hAnsi="Century Schoolbook"/>
+        </w:rPr>
+        <w:t>June</w:t>
+      </w:r>
+      <w:r>
+        <w:rPr>
+          <w:rFonts w:ascii="Century Schoolbook" w:hAnsi="Century Schoolbook"/>
+        </w:rPr>
+        <w:t xml:space="preserve"> </w:t>
+      </w:r>
+      <w:r>
+        <w:rPr>
+          <w:rFonts w:ascii="Century Schoolbook" w:hAnsi="Century Schoolbook"/>
+        </w:rPr>
+        <w:t>7</w:t>
+      </w:r>
+      <w:r>
+        <w:rPr>
+          <w:rFonts w:ascii="Century Schoolbook" w:hAnsi="Century Schoolbook"/>
+        </w:rPr>
+        <w:t>, 2021</w:t>
+      </w:r>
+    </w:p>
+    <w:p>
+      <w:pPr>
+        <w:rPr>
+          <w:rFonts w:ascii="Century Schoolbook" w:hAnsi="Century Schoolbook"/>
+        </w:rPr>
+      </w:pPr>
+      <w:r>
+        <w:rPr>
+          <w:rFonts w:ascii="Century Schoolbook" w:hAnsi="Century Schoolbook"/>
+        </w:rPr>
+        <w:t xml:space="preserve">   </w:t>
+      </w:r>
+    </w:p>
+    <w:p>
+      <w:pPr>
+        <w:rPr>
+          <w:rFonts w:ascii="Century Schoolbook" w:hAnsi="Century Schoolbook"/>
+        </w:rPr>
+      </w:pPr>
+      <w:r>
+        <w:rPr>
+          <w:rFonts w:ascii="Century Schoolbook" w:hAnsi="Century Schoolbook"/>
+        </w:rPr>
+        <w:t xml:space="preserve">                                                    </w:t>
+      </w:r>
+      <w:r>
+        <w:rPr>
+          <w:rFonts w:ascii="Century Schoolbook" w:hAnsi="Century Schoolbook"/>
+        </w:rPr>
+        <w:tab/>
+      </w:r>
+      <w:r>
+        <w:rPr>
+          <w:rFonts w:ascii="Century Schoolbook" w:hAnsi="Century Schoolbook"/>
+        </w:rPr>
+        <w:t>Respectfully submitted</w:t>
+      </w:r>
+    </w:p>
+    <w:p>
+      <w:pPr>
+        <w:rPr>
+          <w:rFonts w:ascii="Century Schoolbook" w:hAnsi="Century Schoolbook"/>
+        </w:rPr>
+      </w:pPr>
+      <w:r>
+        <w:rPr>
+          <w:rFonts w:ascii="Century Schoolbook" w:hAnsi="Century Schoolbook"/>
+        </w:rPr>
+        <w:t xml:space="preserve">                                                     </w:t>
+      </w:r>
+      <w:r>
+        <w:rPr>
+          <w:rFonts w:ascii="Century Schoolbook" w:hAnsi="Century Schoolbook"/>
+        </w:rPr>
+        <w:tab/>
+      </w:r>
+      <w:r>
+        <w:rPr>
+          <w:rFonts w:ascii="Century Schoolbook" w:hAnsi="Century Schoolbook"/>
+        </w:rPr>
+        <w:t>/s/ Raheem J. Brennerman</w:t>
+      </w:r>
+    </w:p>
+    <w:p>
+      <w:pPr>
+        <w:rPr>
+          <w:rFonts w:ascii="Century Schoolbook" w:hAnsi="Century Schoolbook"/>
+        </w:rPr>
+      </w:pPr>
+    </w:p>
+    <w:p>
+      <w:pPr>
+        <w:rPr>
+          <w:rFonts w:ascii="Century Schoolbook" w:hAnsi="Century Schoolbook"/>
+        </w:rPr>
+      </w:pPr>
+      <w:r>
+        <w:rPr>
+          <w:rFonts w:ascii="Century Schoolbook" w:hAnsi="Century Schoolbook"/>
+        </w:rPr>
+        <w:t xml:space="preserve">                                                     </w:t>
+      </w:r>
+      <w:r>
+        <w:rPr>
+          <w:rFonts w:ascii="Century Schoolbook" w:hAnsi="Century Schoolbook"/>
+        </w:rPr>
+        <w:tab/>
+      </w:r>
+      <w:r>
+        <w:rPr>
+          <w:rFonts w:ascii="Century Schoolbook" w:hAnsi="Century Schoolbook"/>
+        </w:rPr>
+        <w:t>RAHEEM JEFFERSON</w:t>
+      </w:r>
+      <w:r>
+        <w:rPr>
+          <w:rFonts w:ascii="Century Schoolbook" w:hAnsi="Century Schoolbook"/>
+        </w:rPr>
+        <w:t xml:space="preserve"> </w:t>
+      </w:r>
+      <w:r>
+        <w:rPr>
+          <w:rFonts w:ascii="Century Schoolbook" w:hAnsi="Century Schoolbook"/>
+        </w:rPr>
+        <w:t>BRENNERMAN</w:t>
+      </w:r>
+    </w:p>
+    <w:p>
+      <w:pPr>
+        <w:rPr>
+          <w:rFonts w:ascii="Century Schoolbook" w:hAnsi="Century Schoolbook"/>
+        </w:rPr>
+      </w:pPr>
+      <w:r>
+        <w:rPr>
+          <w:rFonts w:ascii="Century Schoolbook" w:hAnsi="Century Schoolbook"/>
+        </w:rPr>
+        <w:t xml:space="preserve">                                                    </w:t>
+      </w:r>
+      <w:r>
+        <w:rPr>
+          <w:rFonts w:ascii="Century Schoolbook" w:hAnsi="Century Schoolbook"/>
+        </w:rPr>
+        <w:tab/>
+      </w:r>
+      <w:r>
+        <w:rPr>
+          <w:rFonts w:ascii="Century Schoolbook" w:hAnsi="Century Schoolbook"/>
+        </w:rPr>
+        <w:t>Reg. No. 54001-048</w:t>
+      </w:r>
+    </w:p>
+    <w:p>
+      <w:pPr>
+        <w:rPr>
+          <w:rFonts w:ascii="Century Schoolbook" w:hAnsi="Century Schoolbook"/>
+        </w:rPr>
+      </w:pPr>
+      <w:r>
+        <w:rPr>
+          <w:rFonts w:ascii="Century Schoolbook" w:hAnsi="Century Schoolbook"/>
+        </w:rPr>
+        <w:t xml:space="preserve">                                                     </w:t>
+      </w:r>
+      <w:r>
+        <w:rPr>
+          <w:rFonts w:ascii="Century Schoolbook" w:hAnsi="Century Schoolbook"/>
+        </w:rPr>
+        <w:tab/>
+      </w:r>
+      <w:r>
+        <w:rPr>
+          <w:rFonts w:ascii="Century Schoolbook" w:hAnsi="Century Schoolbook"/>
+        </w:rPr>
+        <w:t>FCI Allenwood Low</w:t>
+      </w:r>
+    </w:p>
+    <w:p>
+      <w:pPr>
+        <w:rPr>
+          <w:rFonts w:ascii="Century Schoolbook" w:hAnsi="Century Schoolbook"/>
+        </w:rPr>
+      </w:pPr>
+      <w:r>
+        <w:rPr>
+          <w:rFonts w:ascii="Century Schoolbook" w:hAnsi="Century Schoolbook"/>
+        </w:rPr>
+        <w:t xml:space="preserve">                                                     </w:t>
+      </w:r>
+      <w:r>
+        <w:rPr>
+          <w:rFonts w:ascii="Century Schoolbook" w:hAnsi="Century Schoolbook"/>
+        </w:rPr>
+        <w:tab/>
+      </w:r>
+      <w:r>
+        <w:rPr>
+          <w:rFonts w:ascii="Century Schoolbook" w:hAnsi="Century Schoolbook"/>
+        </w:rPr>
+        <w:t>White Deer, Pa. 17887-1000</w:t>
+      </w:r>
+    </w:p>
+    <w:p>
+      <w:pPr>
+        <w:rPr>
+          <w:rFonts w:ascii="Century Schoolbook" w:hAnsi="Century Schoolbook"/>
+        </w:rPr>
+      </w:pPr>
+    </w:p>
+    <w:p>
+      <w:pPr>
+        <w:rPr>
+          <w:rFonts w:ascii="Century Schoolbook" w:hAnsi="Century Schoolbook"/>
+        </w:rPr>
+      </w:pPr>
+      <w:r>
+        <w:rPr>
+          <w:rFonts w:ascii="Century Schoolbook" w:hAnsi="Century Schoolbook"/>
+        </w:rPr>
+        <w:br w:type="page"/>
+      </w:r>
+    </w:p>
+    <w:p>
+      <w:pPr>
+        <w:jc w:val="center"/>
         <w:rPr>
           <w:rFonts w:ascii="Century Schoolbook" w:hAnsi="Century Schoolbook"/>
           <w:b/>
           <w:bCs/>
         </w:rPr>
-        <w:br w:type="page"/>
-      </w:r>
-    </w:p>
-    <w:p>
-      <w:pPr>
-        <w:jc w:val="center"/>
+      </w:pPr>
+      <w:r>
         <w:rPr>
           <w:rFonts w:ascii="Century Schoolbook" w:hAnsi="Century Schoolbook"/>
           <w:b/>
           <w:bCs/>
         </w:rPr>
-      </w:pPr>
-      <w:r>
-        <w:rPr>
-          <w:rFonts w:ascii="Century Schoolbook" w:hAnsi="Century Schoolbook"/>
-          <w:b/>
-          <w:bCs/>
-        </w:rPr>
-        <w:lastRenderedPageBreak/>
-        <w:t>CONCLUSION</w:t>
-      </w:r>
-    </w:p>
-    <w:p>
-      <w:pPr>
-        <w:rPr>
-          <w:rFonts w:ascii="Century Schoolbook" w:hAnsi="Century Schoolbook"/>
-        </w:rPr>
-      </w:pPr>
-    </w:p>
-    <w:p>
-      <w:pPr>
-        <w:ind w:firstLine="720"/>
-        <w:rPr>
-          <w:rFonts w:ascii="Century Schoolbook" w:hAnsi="Century Schoolbook"/>
-        </w:rPr>
-      </w:pPr>
-      <w:r>
-        <w:rPr>
-          <w:rFonts w:ascii="Century Schoolbook" w:hAnsi="Century Schoolbook"/>
-        </w:rPr>
-        <w:t xml:space="preserve">The application for Stay of enforcement of Judgment of Conviction and </w:t>
-      </w:r>
-    </w:p>
-    <w:p>
-      <w:pPr>
-        <w:rPr>
-          <w:rFonts w:ascii="Century Schoolbook" w:hAnsi="Century Schoolbook"/>
-        </w:rPr>
-      </w:pPr>
-    </w:p>
-    <w:p>
-      <w:pPr>
-        <w:rPr>
-          <w:rFonts w:ascii="Century Schoolbook" w:hAnsi="Century Schoolbook"/>
-        </w:rPr>
-      </w:pPr>
-      <w:r>
-        <w:rPr>
-          <w:rFonts w:ascii="Century Schoolbook" w:hAnsi="Century Schoolbook"/>
-        </w:rPr>
-        <w:t>Sentence should be granted</w:t>
-      </w:r>
-      <w:r>
-        <w:rPr>
-          <w:rFonts w:ascii="Century Schoolbook" w:hAnsi="Century Schoolbook"/>
-        </w:rPr>
-        <w:t>.</w:t>
-      </w:r>
-    </w:p>
-    <w:p>
-      <w:pPr>
-        <w:rPr>
-          <w:rFonts w:ascii="Century Schoolbook" w:hAnsi="Century Schoolbook"/>
-        </w:rPr>
-      </w:pPr>
-    </w:p>
-    <w:p>
-      <w:pPr>
-        <w:rPr>
-          <w:rFonts w:ascii="Century Schoolbook" w:hAnsi="Century Schoolbook"/>
-        </w:rPr>
-      </w:pPr>
-      <w:r>
-        <w:rPr>
-          <w:rFonts w:ascii="Century Schoolbook" w:hAnsi="Century Schoolbook"/>
-        </w:rPr>
-        <w:t xml:space="preserve">      Dated:       White Deer, Pennsylvania,</w:t>
-      </w:r>
-    </w:p>
-    <w:p>
-      <w:pPr>
-        <w:rPr>
-          <w:rFonts w:ascii="Century Schoolbook" w:hAnsi="Century Schoolbook"/>
-        </w:rPr>
-      </w:pPr>
-      <w:r>
-        <w:rPr>
-          <w:rFonts w:ascii="Century Schoolbook" w:hAnsi="Century Schoolbook"/>
-        </w:rPr>
-        <w:t xml:space="preserve">                        May 3, 2021</w:t>
-      </w:r>
-    </w:p>
-    <w:p>
-      <w:pPr>
-        <w:rPr>
-          <w:rFonts w:ascii="Century Schoolbook" w:hAnsi="Century Schoolbook"/>
-        </w:rPr>
-      </w:pPr>
-      <w:r>
-        <w:rPr>
-          <w:rFonts w:ascii="Century Schoolbook" w:hAnsi="Century Schoolbook"/>
-        </w:rPr>
-        <w:t xml:space="preserve">   </w:t>
-      </w:r>
-    </w:p>
-    <w:p>
-      <w:pPr>
-        <w:rPr>
-          <w:rFonts w:ascii="Century Schoolbook" w:hAnsi="Century Schoolbook"/>
-        </w:rPr>
-      </w:pPr>
-      <w:r>
-        <w:rPr>
-          <w:rFonts w:ascii="Century Schoolbook" w:hAnsi="Century Schoolbook"/>
-        </w:rPr>
-        <w:t xml:space="preserve">                                                    </w:t>
-      </w:r>
-      <w:r>
-        <w:rPr>
-          <w:rFonts w:ascii="Century Schoolbook" w:hAnsi="Century Schoolbook"/>
-        </w:rPr>
-        <w:tab/>
-      </w:r>
-      <w:r>
-        <w:rPr>
-          <w:rFonts w:ascii="Century Schoolbook" w:hAnsi="Century Schoolbook"/>
-        </w:rPr>
-        <w:t>Respectfully submitted</w:t>
-      </w:r>
-    </w:p>
-    <w:p>
-      <w:pPr>
-        <w:rPr>
-          <w:rFonts w:ascii="Century Schoolbook" w:hAnsi="Century Schoolbook"/>
-        </w:rPr>
-      </w:pPr>
-      <w:r>
-        <w:rPr>
-          <w:rFonts w:ascii="Century Schoolbook" w:hAnsi="Century Schoolbook"/>
-        </w:rPr>
-        <w:t xml:space="preserve">                                                     </w:t>
-      </w:r>
-      <w:r>
-        <w:rPr>
-          <w:rFonts w:ascii="Century Schoolbook" w:hAnsi="Century Schoolbook"/>
-        </w:rPr>
-        <w:tab/>
-      </w:r>
-      <w:r>
-        <w:rPr>
-          <w:rFonts w:ascii="Century Schoolbook" w:hAnsi="Century Schoolbook"/>
-        </w:rPr>
-        <w:t>/s/ Raheem J. Brennerman</w:t>
-      </w:r>
-    </w:p>
-    <w:p>
-      <w:pPr>
-        <w:rPr>
-          <w:rFonts w:ascii="Century Schoolbook" w:hAnsi="Century Schoolbook"/>
-        </w:rPr>
-      </w:pPr>
-    </w:p>
-    <w:p>
-      <w:pPr>
-        <w:rPr>
-          <w:rFonts w:ascii="Century Schoolbook" w:hAnsi="Century Schoolbook"/>
-        </w:rPr>
-      </w:pPr>
-      <w:r>
-        <w:rPr>
-          <w:rFonts w:ascii="Century Schoolbook" w:hAnsi="Century Schoolbook"/>
-        </w:rPr>
-        <w:t xml:space="preserve">                                                     </w:t>
-      </w:r>
-      <w:r>
-        <w:rPr>
-          <w:rFonts w:ascii="Century Schoolbook" w:hAnsi="Century Schoolbook"/>
-        </w:rPr>
-        <w:tab/>
-      </w:r>
-      <w:r>
-        <w:rPr>
-          <w:rFonts w:ascii="Century Schoolbook" w:hAnsi="Century Schoolbook"/>
-        </w:rPr>
-        <w:t>RAHEEM JEFFERSON</w:t>
-      </w:r>
-      <w:r>
-        <w:rPr>
-          <w:rFonts w:ascii="Century Schoolbook" w:hAnsi="Century Schoolbook"/>
-        </w:rPr>
-        <w:t xml:space="preserve"> </w:t>
-      </w:r>
-      <w:r>
-        <w:rPr>
-          <w:rFonts w:ascii="Century Schoolbook" w:hAnsi="Century Schoolbook"/>
-        </w:rPr>
-        <w:t>BRENNERMAN</w:t>
-      </w:r>
-    </w:p>
-    <w:p>
-      <w:pPr>
-        <w:rPr>
-          <w:rFonts w:ascii="Century Schoolbook" w:hAnsi="Century Schoolbook"/>
-        </w:rPr>
-      </w:pPr>
-      <w:r>
-        <w:rPr>
-          <w:rFonts w:ascii="Century Schoolbook" w:hAnsi="Century Schoolbook"/>
-        </w:rPr>
-        <w:t xml:space="preserve">                                                    </w:t>
-      </w:r>
-      <w:r>
-        <w:rPr>
-          <w:rFonts w:ascii="Century Schoolbook" w:hAnsi="Century Schoolbook"/>
-        </w:rPr>
-        <w:tab/>
-      </w:r>
-      <w:r>
-        <w:rPr>
-          <w:rFonts w:ascii="Century Schoolbook" w:hAnsi="Century Schoolbook"/>
-        </w:rPr>
-        <w:t>Reg. No. 54001-048</w:t>
-      </w:r>
-    </w:p>
-    <w:p>
-      <w:pPr>
-        <w:rPr>
-          <w:rFonts w:ascii="Century Schoolbook" w:hAnsi="Century Schoolbook"/>
-        </w:rPr>
-      </w:pPr>
-      <w:r>
-        <w:rPr>
-          <w:rFonts w:ascii="Century Schoolbook" w:hAnsi="Century Schoolbook"/>
-        </w:rPr>
-        <w:t xml:space="preserve">                                                     </w:t>
-      </w:r>
-      <w:r>
-        <w:rPr>
-          <w:rFonts w:ascii="Century Schoolbook" w:hAnsi="Century Schoolbook"/>
-        </w:rPr>
-        <w:tab/>
-      </w:r>
-      <w:r>
-        <w:rPr>
-          <w:rFonts w:ascii="Century Schoolbook" w:hAnsi="Century Schoolbook"/>
-        </w:rPr>
-        <w:t>FCI Allenwood Low</w:t>
-      </w:r>
-    </w:p>
-    <w:p>
-      <w:pPr>
-        <w:rPr>
-          <w:rFonts w:ascii="Century Schoolbook" w:hAnsi="Century Schoolbook"/>
-        </w:rPr>
-      </w:pPr>
-      <w:r>
-        <w:rPr>
-          <w:rFonts w:ascii="Century Schoolbook" w:hAnsi="Century Schoolbook"/>
-        </w:rPr>
-        <w:t xml:space="preserve">                                                     </w:t>
-      </w:r>
-      <w:r>
-        <w:rPr>
-          <w:rFonts w:ascii="Century Schoolbook" w:hAnsi="Century Schoolbook"/>
-        </w:rPr>
-        <w:tab/>
-      </w:r>
-      <w:r>
-        <w:rPr>
-          <w:rFonts w:ascii="Century Schoolbook" w:hAnsi="Century Schoolbook"/>
-        </w:rPr>
-        <w:t>White Deer, Pa. 17887-1000</w:t>
-      </w:r>
-    </w:p>
-    <w:p>
-      <w:pPr>
-        <w:rPr>
-          <w:rFonts w:ascii="Century Schoolbook" w:hAnsi="Century Schoolbook"/>
-        </w:rPr>
-      </w:pPr>
-    </w:p>
-    <w:p>
-      <w:pPr>
-        <w:rPr>
-          <w:rFonts w:ascii="Century Schoolbook" w:hAnsi="Century Schoolbook"/>
-        </w:rPr>
-      </w:pPr>
-      <w:r>
-        <w:rPr>
-          <w:rFonts w:ascii="Century Schoolbook" w:hAnsi="Century Schoolbook"/>
-        </w:rPr>
-        <w:br w:type="page"/>
-      </w:r>
-    </w:p>
-    <w:p>
-      <w:pPr>
-        <w:jc w:val="center"/>
-        <w:rPr>
-          <w:rFonts w:ascii="Century Schoolbook" w:hAnsi="Century Schoolbook"/>
-          <w:b/>
-          <w:bCs/>
-        </w:rPr>
-      </w:pPr>
-      <w:r>
-        <w:rPr>
-          <w:rFonts w:ascii="Century Schoolbook" w:hAnsi="Century Schoolbook"/>
-          <w:b/>
-          <w:bCs/>
-        </w:rPr>
         <w:lastRenderedPageBreak/>
         <w:t>APPENDIX</w:t>
       </w:r>
@@ -25489,6 +25148,505 @@
         </w:rPr>
         <w:t>................................. Appendix H</w:t>
       </w:r>
+    </w:p>
+    <w:p>
+      <w:pPr>
+        <w:jc w:val="both"/>
+        <w:rPr>
+          <w:rFonts w:ascii="Century Schoolbook" w:hAnsi="Century Schoolbook"/>
+        </w:rPr>
+      </w:pPr>
+    </w:p>
+    <w:p>
+      <w:pPr>
+        <w:rPr>
+          <w:rFonts w:ascii="Century Schoolbook" w:hAnsi="Century Schoolbook"/>
+        </w:rPr>
+      </w:pPr>
+      <w:r>
+        <w:rPr>
+          <w:rFonts w:ascii="Century Schoolbook" w:hAnsi="Century Schoolbook"/>
+        </w:rPr>
+        <w:lastRenderedPageBreak/>
+        <w:t>Order of the United States Court of</w:t>
+      </w:r>
+    </w:p>
+    <w:p>
+      <w:pPr>
+        <w:rPr>
+          <w:rFonts w:ascii="Century Schoolbook" w:hAnsi="Century Schoolbook"/>
+        </w:rPr>
+      </w:pPr>
+      <w:r>
+        <w:rPr>
+          <w:rFonts w:ascii="Century Schoolbook" w:hAnsi="Century Schoolbook"/>
+        </w:rPr>
+        <w:t>Appeals for the Second Circuit in</w:t>
+      </w:r>
+    </w:p>
+    <w:p>
+      <w:pPr>
+        <w:rPr>
+          <w:rFonts w:ascii="Century Schoolbook" w:hAnsi="Century Schoolbook"/>
+        </w:rPr>
+      </w:pPr>
+      <w:r>
+        <w:rPr>
+          <w:rFonts w:ascii="Century Schoolbook" w:hAnsi="Century Schoolbook"/>
+          <w:i/>
+          <w:iCs/>
+        </w:rPr>
+        <w:t xml:space="preserve">United States v. </w:t>
+      </w:r>
+      <w:r>
+        <w:rPr>
+          <w:rFonts w:ascii="Century Schoolbook" w:hAnsi="Century Schoolbook"/>
+          <w:i/>
+          <w:iCs/>
+        </w:rPr>
+        <w:t xml:space="preserve">The </w:t>
+      </w:r>
+      <w:proofErr w:type="spellStart"/>
+      <w:r>
+        <w:rPr>
+          <w:rFonts w:ascii="Century Schoolbook" w:hAnsi="Century Schoolbook"/>
+          <w:i/>
+          <w:iCs/>
+        </w:rPr>
+        <w:t>Blacksands</w:t>
+      </w:r>
+      <w:proofErr w:type="spellEnd"/>
+      <w:r>
+        <w:rPr>
+          <w:rFonts w:ascii="Century Schoolbook" w:hAnsi="Century Schoolbook"/>
+          <w:i/>
+          <w:iCs/>
+        </w:rPr>
+        <w:t xml:space="preserve"> Pacific Group, Inc.</w:t>
+      </w:r>
+      <w:r>
+        <w:rPr>
+          <w:rFonts w:ascii="Century Schoolbook" w:hAnsi="Century Schoolbook"/>
+        </w:rPr>
+        <w:t>,</w:t>
+      </w:r>
+      <w:r>
+        <w:rPr>
+          <w:rFonts w:ascii="Century Schoolbook" w:hAnsi="Century Schoolbook"/>
+        </w:rPr>
+        <w:t xml:space="preserve"> </w:t>
+      </w:r>
+    </w:p>
+    <w:p>
+      <w:pPr>
+        <w:rPr>
+          <w:rFonts w:ascii="Century Schoolbook" w:hAnsi="Century Schoolbook"/>
+        </w:rPr>
+      </w:pPr>
+      <w:r>
+        <w:rPr>
+          <w:rFonts w:ascii="Century Schoolbook" w:hAnsi="Century Schoolbook"/>
+        </w:rPr>
+        <w:t>et. al.,</w:t>
+      </w:r>
+      <w:r>
+        <w:rPr>
+          <w:rFonts w:ascii="Century Schoolbook" w:hAnsi="Century Schoolbook"/>
+        </w:rPr>
+        <w:t xml:space="preserve"> No. 18-</w:t>
+      </w:r>
+      <w:r>
+        <w:rPr>
+          <w:rFonts w:ascii="Century Schoolbook" w:hAnsi="Century Schoolbook"/>
+        </w:rPr>
+        <w:t>1033(L)</w:t>
+      </w:r>
+      <w:r>
+        <w:rPr>
+          <w:rFonts w:ascii="Century Schoolbook" w:hAnsi="Century Schoolbook"/>
+        </w:rPr>
+        <w:t xml:space="preserve"> </w:t>
+      </w:r>
+      <w:r>
+        <w:rPr>
+          <w:rFonts w:ascii="Century Schoolbook" w:hAnsi="Century Schoolbook"/>
+        </w:rPr>
+        <w:t xml:space="preserve">(EFC No. </w:t>
+      </w:r>
+      <w:r>
+        <w:rPr>
+          <w:rFonts w:ascii="Century Schoolbook" w:hAnsi="Century Schoolbook"/>
+        </w:rPr>
+        <w:t>319</w:t>
+      </w:r>
+      <w:r>
+        <w:rPr>
+          <w:rFonts w:ascii="Century Schoolbook" w:hAnsi="Century Schoolbook"/>
+        </w:rPr>
+        <w:t>)</w:t>
+      </w:r>
+    </w:p>
+    <w:p>
+      <w:pPr>
+        <w:jc w:val="both"/>
+        <w:rPr>
+          <w:rFonts w:ascii="Century Schoolbook" w:hAnsi="Century Schoolbook"/>
+        </w:rPr>
+      </w:pPr>
+      <w:r>
+        <w:rPr>
+          <w:rFonts w:ascii="Century Schoolbook" w:hAnsi="Century Schoolbook"/>
+        </w:rPr>
+        <w:t xml:space="preserve">(Affirming Conviction and Sentence) ................................................ Appendix </w:t>
+      </w:r>
+      <w:r>
+        <w:rPr>
+          <w:rFonts w:ascii="Century Schoolbook" w:hAnsi="Century Schoolbook"/>
+        </w:rPr>
+        <w:t>I</w:t>
+      </w:r>
+    </w:p>
+    <w:p>
+      <w:pPr>
+        <w:rPr>
+          <w:rFonts w:ascii="Century Schoolbook" w:hAnsi="Century Schoolbook"/>
+        </w:rPr>
+      </w:pPr>
+    </w:p>
+    <w:p>
+      <w:pPr>
+        <w:rPr>
+          <w:rFonts w:ascii="Century Schoolbook" w:hAnsi="Century Schoolbook"/>
+        </w:rPr>
+      </w:pPr>
+      <w:r>
+        <w:rPr>
+          <w:rFonts w:ascii="Century Schoolbook" w:hAnsi="Century Schoolbook"/>
+        </w:rPr>
+        <w:t xml:space="preserve">Judgment of United States District Court </w:t>
+      </w:r>
+    </w:p>
+    <w:p>
+      <w:pPr>
+        <w:rPr>
+          <w:rFonts w:ascii="Century Schoolbook" w:hAnsi="Century Schoolbook"/>
+        </w:rPr>
+      </w:pPr>
+      <w:r>
+        <w:rPr>
+          <w:rFonts w:ascii="Century Schoolbook" w:hAnsi="Century Schoolbook"/>
+        </w:rPr>
+        <w:t>for the Southe</w:t>
+      </w:r>
+      <w:r>
+        <w:rPr>
+          <w:rFonts w:ascii="Century Schoolbook" w:hAnsi="Century Schoolbook"/>
+        </w:rPr>
+        <w:t>r</w:t>
+      </w:r>
+      <w:r>
+        <w:rPr>
+          <w:rFonts w:ascii="Century Schoolbook" w:hAnsi="Century Schoolbook"/>
+        </w:rPr>
+        <w:t>n District of N.Y.</w:t>
+      </w:r>
+    </w:p>
+    <w:p>
+      <w:pPr>
+        <w:rPr>
+          <w:rFonts w:ascii="Century Schoolbook" w:hAnsi="Century Schoolbook"/>
+        </w:rPr>
+      </w:pPr>
+      <w:r>
+        <w:rPr>
+          <w:rFonts w:ascii="Century Schoolbook" w:hAnsi="Century Schoolbook"/>
+        </w:rPr>
+        <w:t xml:space="preserve">in </w:t>
+      </w:r>
+      <w:r>
+        <w:rPr>
+          <w:rFonts w:ascii="Century Schoolbook" w:hAnsi="Century Schoolbook"/>
+          <w:i/>
+          <w:iCs/>
+        </w:rPr>
+        <w:t>United States v</w:t>
+      </w:r>
+      <w:r>
+        <w:rPr>
+          <w:rFonts w:ascii="Century Schoolbook" w:hAnsi="Century Schoolbook"/>
+          <w:i/>
+          <w:iCs/>
+        </w:rPr>
+        <w:t xml:space="preserve"> </w:t>
+      </w:r>
+      <w:r>
+        <w:rPr>
+          <w:rFonts w:ascii="Century Schoolbook" w:hAnsi="Century Schoolbook"/>
+          <w:i/>
+          <w:iCs/>
+        </w:rPr>
+        <w:t xml:space="preserve">The </w:t>
+      </w:r>
+      <w:proofErr w:type="spellStart"/>
+      <w:r>
+        <w:rPr>
+          <w:rFonts w:ascii="Century Schoolbook" w:hAnsi="Century Schoolbook"/>
+          <w:i/>
+          <w:iCs/>
+        </w:rPr>
+        <w:t>Blacksands</w:t>
+      </w:r>
+      <w:proofErr w:type="spellEnd"/>
+      <w:r>
+        <w:rPr>
+          <w:rFonts w:ascii="Century Schoolbook" w:hAnsi="Century Schoolbook"/>
+          <w:i/>
+          <w:iCs/>
+        </w:rPr>
+        <w:t xml:space="preserve"> Pacific Group, Inc.</w:t>
+      </w:r>
+      <w:r>
+        <w:rPr>
+          <w:rFonts w:ascii="Century Schoolbook" w:hAnsi="Century Schoolbook"/>
+        </w:rPr>
+        <w:t>,</w:t>
+      </w:r>
+      <w:r>
+        <w:rPr>
+          <w:rFonts w:ascii="Century Schoolbook" w:hAnsi="Century Schoolbook"/>
+        </w:rPr>
+        <w:t xml:space="preserve"> </w:t>
+      </w:r>
+    </w:p>
+    <w:p>
+      <w:pPr>
+        <w:rPr>
+          <w:rFonts w:ascii="Century Schoolbook" w:hAnsi="Century Schoolbook"/>
+        </w:rPr>
+      </w:pPr>
+      <w:r>
+        <w:rPr>
+          <w:rFonts w:ascii="Century Schoolbook" w:hAnsi="Century Schoolbook"/>
+        </w:rPr>
+        <w:t>et. al.,</w:t>
+      </w:r>
+      <w:r>
+        <w:rPr>
+          <w:rFonts w:ascii="Century Schoolbook" w:hAnsi="Century Schoolbook"/>
+        </w:rPr>
+        <w:t xml:space="preserve"> No. </w:t>
+      </w:r>
+      <w:r>
+        <w:rPr>
+          <w:rFonts w:ascii="Century Schoolbook" w:hAnsi="Century Schoolbook"/>
+        </w:rPr>
+        <w:t>17 CR 155 (LAK), (EFC No. 145) ....................................</w:t>
+      </w:r>
+      <w:r>
+        <w:rPr>
+          <w:rFonts w:ascii="Century Schoolbook" w:hAnsi="Century Schoolbook"/>
+        </w:rPr>
+        <w:t xml:space="preserve"> Appendix </w:t>
+      </w:r>
+      <w:r>
+        <w:rPr>
+          <w:rFonts w:ascii="Century Schoolbook" w:hAnsi="Century Schoolbook"/>
+        </w:rPr>
+        <w:t>J</w:t>
+      </w:r>
+    </w:p>
+    <w:p>
+      <w:pPr>
+        <w:rPr>
+          <w:rFonts w:ascii="Century Schoolbook" w:hAnsi="Century Schoolbook"/>
+        </w:rPr>
+      </w:pPr>
+    </w:p>
+    <w:p>
+      <w:pPr>
+        <w:rPr>
+          <w:rFonts w:ascii="Century Schoolbook" w:hAnsi="Century Schoolbook"/>
+        </w:rPr>
+      </w:pPr>
+      <w:r>
+        <w:rPr>
+          <w:rFonts w:ascii="Century Schoolbook" w:hAnsi="Century Schoolbook"/>
+        </w:rPr>
+        <w:t>Motion and Order of the United States</w:t>
+      </w:r>
+    </w:p>
+    <w:p>
+      <w:pPr>
+        <w:rPr>
+          <w:rFonts w:ascii="Century Schoolbook" w:hAnsi="Century Schoolbook"/>
+        </w:rPr>
+      </w:pPr>
+      <w:r>
+        <w:rPr>
+          <w:rFonts w:ascii="Century Schoolbook" w:hAnsi="Century Schoolbook"/>
+        </w:rPr>
+        <w:t>District Court for the Southern District of N.Y.</w:t>
+      </w:r>
+    </w:p>
+    <w:p>
+      <w:pPr>
+        <w:rPr>
+          <w:rFonts w:ascii="Century Schoolbook" w:hAnsi="Century Schoolbook"/>
+          <w:i/>
+          <w:iCs/>
+        </w:rPr>
+      </w:pPr>
+      <w:r>
+        <w:rPr>
+          <w:rFonts w:ascii="Century Schoolbook" w:hAnsi="Century Schoolbook"/>
+        </w:rPr>
+        <w:t xml:space="preserve">in </w:t>
+      </w:r>
+      <w:r>
+        <w:rPr>
+          <w:rFonts w:ascii="Century Schoolbook" w:hAnsi="Century Schoolbook"/>
+          <w:i/>
+          <w:iCs/>
+        </w:rPr>
+        <w:t>ICBC (London) Plc.,</w:t>
+      </w:r>
+      <w:r>
+        <w:rPr>
+          <w:rFonts w:ascii="Century Schoolbook" w:hAnsi="Century Schoolbook"/>
+          <w:i/>
+          <w:iCs/>
+        </w:rPr>
+        <w:t xml:space="preserve"> v. </w:t>
+      </w:r>
+      <w:r>
+        <w:rPr>
+          <w:rFonts w:ascii="Century Schoolbook" w:hAnsi="Century Schoolbook"/>
+          <w:i/>
+          <w:iCs/>
+        </w:rPr>
+        <w:t xml:space="preserve">The </w:t>
+      </w:r>
+      <w:proofErr w:type="spellStart"/>
+      <w:r>
+        <w:rPr>
+          <w:rFonts w:ascii="Century Schoolbook" w:hAnsi="Century Schoolbook"/>
+          <w:i/>
+          <w:iCs/>
+        </w:rPr>
+        <w:t>Blacksands</w:t>
+      </w:r>
+      <w:proofErr w:type="spellEnd"/>
+      <w:r>
+        <w:rPr>
+          <w:rFonts w:ascii="Century Schoolbook" w:hAnsi="Century Schoolbook"/>
+          <w:i/>
+          <w:iCs/>
+        </w:rPr>
+        <w:t xml:space="preserve"> Pacific </w:t>
+      </w:r>
+    </w:p>
+    <w:p>
+      <w:pPr>
+        <w:rPr>
+          <w:rFonts w:ascii="Century Schoolbook" w:hAnsi="Century Schoolbook"/>
+        </w:rPr>
+      </w:pPr>
+      <w:r>
+        <w:rPr>
+          <w:rFonts w:ascii="Century Schoolbook" w:hAnsi="Century Schoolbook"/>
+          <w:i/>
+          <w:iCs/>
+        </w:rPr>
+        <w:t>Group, Inc.</w:t>
+      </w:r>
+      <w:r>
+        <w:rPr>
+          <w:rFonts w:ascii="Century Schoolbook" w:hAnsi="Century Schoolbook"/>
+        </w:rPr>
+        <w:t xml:space="preserve">, No. </w:t>
+      </w:r>
+      <w:r>
+        <w:rPr>
+          <w:rFonts w:ascii="Century Schoolbook" w:hAnsi="Century Schoolbook"/>
+        </w:rPr>
+        <w:t>15</w:t>
+      </w:r>
+      <w:r>
+        <w:rPr>
+          <w:rFonts w:ascii="Century Schoolbook" w:hAnsi="Century Schoolbook"/>
+        </w:rPr>
+        <w:t xml:space="preserve"> C</w:t>
+      </w:r>
+      <w:r>
+        <w:rPr>
+          <w:rFonts w:ascii="Century Schoolbook" w:hAnsi="Century Schoolbook"/>
+        </w:rPr>
+        <w:t>V</w:t>
+      </w:r>
+      <w:r>
+        <w:rPr>
+          <w:rFonts w:ascii="Century Schoolbook" w:hAnsi="Century Schoolbook"/>
+        </w:rPr>
+        <w:t xml:space="preserve"> </w:t>
+      </w:r>
+      <w:r>
+        <w:rPr>
+          <w:rFonts w:ascii="Century Schoolbook" w:hAnsi="Century Schoolbook"/>
+        </w:rPr>
+        <w:t>70 (LAK)</w:t>
+      </w:r>
+    </w:p>
+    <w:p>
+      <w:pPr>
+        <w:jc w:val="both"/>
+        <w:rPr>
+          <w:rFonts w:ascii="Century Schoolbook" w:hAnsi="Century Schoolbook"/>
+        </w:rPr>
+      </w:pPr>
+      <w:r>
+        <w:rPr>
+          <w:rFonts w:ascii="Century Schoolbook" w:hAnsi="Century Schoolbook"/>
+        </w:rPr>
+        <w:t xml:space="preserve">(EFC Nos. </w:t>
+      </w:r>
+      <w:r>
+        <w:rPr>
+          <w:rFonts w:ascii="Century Schoolbook" w:hAnsi="Century Schoolbook"/>
+        </w:rPr>
+        <w:t>139-140</w:t>
+      </w:r>
+      <w:r>
+        <w:rPr>
+          <w:rFonts w:ascii="Century Schoolbook" w:hAnsi="Century Schoolbook"/>
+        </w:rPr>
+        <w:t>) ..................................</w:t>
+      </w:r>
+      <w:r>
+        <w:rPr>
+          <w:rFonts w:ascii="Century Schoolbook" w:hAnsi="Century Schoolbook"/>
+        </w:rPr>
+        <w:t>...............................</w:t>
+      </w:r>
+      <w:r>
+        <w:rPr>
+          <w:rFonts w:ascii="Century Schoolbook" w:hAnsi="Century Schoolbook"/>
+        </w:rPr>
+        <w:t xml:space="preserve">........... Appendix </w:t>
+      </w:r>
+      <w:r>
+        <w:rPr>
+          <w:rFonts w:ascii="Century Schoolbook" w:hAnsi="Century Schoolbook"/>
+        </w:rPr>
+        <w:t>K</w:t>
+      </w:r>
+    </w:p>
+    <w:p>
+      <w:pPr>
+        <w:jc w:val="both"/>
+        <w:rPr>
+          <w:rFonts w:ascii="Century Schoolbook" w:hAnsi="Century Schoolbook"/>
+        </w:rPr>
+      </w:pPr>
     </w:p>
     <w:sectPr>
       <w:footerReference w:type="default" r:id="rId13"/>
@@ -26965,6 +27123,7 @@
     <w:rsid w:val="00505903"/>
     <w:rsid w:val="005F3613"/>
     <w:rsid w:val="00606D2F"/>
+    <w:rsid w:val="0063772C"/>
     <w:rsid w:val="006C6703"/>
     <w:rsid w:val="006D4773"/>
     <w:rsid w:val="007714EA"/>
@@ -26973,6 +27132,7 @@
     <w:rsid w:val="008D2C3C"/>
     <w:rsid w:val="0093001F"/>
     <w:rsid w:val="00AD6A75"/>
+    <w:rsid w:val="00B06554"/>
     <w:rsid w:val="00B35658"/>
     <w:rsid w:val="00BF2D0A"/>
     <w:rsid w:val="00C77E56"/>

--- a/html/resources/motion-for-stay.docx
+++ b/html/resources/motion-for-stay.docx
@@ -6622,7 +6622,19 @@
         <w:rPr>
           <w:rFonts w:ascii="Century Schoolbook" w:hAnsi="Century Schoolbook"/>
         </w:rPr>
-        <w:t xml:space="preserve">The history of this matter began in 2014 when ICBC (London) PLC sued The </w:t>
+        <w:t xml:space="preserve">The history of this matter began in 2014 when ICBC (London) PLC </w:t>
+      </w:r>
+      <w:r>
+        <w:rPr>
+          <w:rFonts w:ascii="Century Schoolbook" w:hAnsi="Century Schoolbook"/>
+        </w:rPr>
+        <w:t xml:space="preserve">(“ICBC London”) </w:t>
+      </w:r>
+      <w:r>
+        <w:rPr>
+          <w:rFonts w:ascii="Century Schoolbook" w:hAnsi="Century Schoolbook"/>
+        </w:rPr>
+        <w:t xml:space="preserve">sued The </w:t>
       </w:r>
       <w:proofErr w:type="spellStart"/>
       <w:r>
@@ -6678,7 +6690,19 @@
         <w:rPr>
           <w:rFonts w:ascii="Century Schoolbook" w:hAnsi="Century Schoolbook"/>
         </w:rPr>
-        <w:t xml:space="preserve"> pursuant to a Bridge Loan Agreement. Significantly, </w:t>
+        <w:t xml:space="preserve"> pursuant to a Bridge Loan Agreement</w:t>
+      </w:r>
+      <w:r>
+        <w:rPr>
+          <w:rFonts w:ascii="Century Schoolbook" w:hAnsi="Century Schoolbook"/>
+        </w:rPr>
+        <w:t>, after ICBC London had reneged on the original $1.35 Billion dollars financing agreed with Blacksands</w:t>
+      </w:r>
+      <w:r>
+        <w:rPr>
+          <w:rFonts w:ascii="Century Schoolbook" w:hAnsi="Century Schoolbook"/>
+        </w:rPr>
+        <w:t xml:space="preserve">. Significantly, </w:t>
       </w:r>
       <w:r>
         <w:rPr>
@@ -7043,7 +7067,14 @@
         <w:rPr>
           <w:rFonts w:ascii="Century Schoolbook" w:hAnsi="Century Schoolbook"/>
         </w:rPr>
-        <w:t xml:space="preserve"> counsel, Latham &amp; Watkins LLP ("Latham") interposed objections to those demands and filed a brief in support of those objections. </w:t>
+        <w:t xml:space="preserve"> counsel, Latham &amp; Watkins LLP ("Latham") interposed objections to those demands and filed a brief in </w:t>
+      </w:r>
+      <w:r>
+        <w:rPr>
+          <w:rFonts w:ascii="Century Schoolbook" w:hAnsi="Century Schoolbook"/>
+        </w:rPr>
+        <w:lastRenderedPageBreak/>
+        <w:t xml:space="preserve">support of those objections. </w:t>
       </w:r>
       <w:r>
         <w:rPr>
@@ -7161,14 +7192,7 @@
         <w:rPr>
           <w:rFonts w:ascii="Century Schoolbook" w:hAnsi="Century Schoolbook"/>
         </w:rPr>
-        <w:t xml:space="preserve">The </w:t>
-      </w:r>
-      <w:r>
-        <w:rPr>
-          <w:rFonts w:ascii="Century Schoolbook" w:hAnsi="Century Schoolbook"/>
-        </w:rPr>
-        <w:lastRenderedPageBreak/>
-        <w:t xml:space="preserve">Court conducting no analysis regarding the permissible scope of post-judgment discovery of the actual breadth of plaintiff`s demands, instead in conclusionary fashion declared that the objections were "baseless" and that </w:t>
+        <w:t xml:space="preserve">The Court conducting no analysis regarding the permissible scope of post-judgment discovery of the actual breadth of plaintiff`s demands, instead in conclusionary fashion declared that the objections were "baseless" and that </w:t>
       </w:r>
       <w:proofErr w:type="spellStart"/>
       <w:r>
@@ -7726,14 +7750,8 @@
         <w:rPr>
           <w:rFonts w:ascii="Century Schoolbook" w:hAnsi="Century Schoolbook"/>
         </w:rPr>
-        <w:t xml:space="preserve">On December 7, 2016, ICBC London moved for civil contempt against Mr. Brennerman personally, even though he was not a named defendant in the </w:t>
-      </w:r>
-      <w:r>
-        <w:rPr>
-          <w:rFonts w:ascii="Century Schoolbook" w:hAnsi="Century Schoolbook"/>
-        </w:rPr>
         <w:lastRenderedPageBreak/>
-        <w:t xml:space="preserve">matter and was not personally named in any discovery orders. </w:t>
+        <w:t xml:space="preserve">On December 7, 2016, ICBC London moved for civil contempt against Mr. Brennerman personally, even though he was not a named defendant in the matter and was not personally named in any discovery orders. </w:t>
       </w:r>
       <w:r>
         <w:rPr>
@@ -8184,7 +8202,14 @@
         <w:rPr>
           <w:rFonts w:ascii="Century Schoolbook" w:hAnsi="Century Schoolbook"/>
         </w:rPr>
-        <w:t xml:space="preserve">. While Mr. Brennerman had provided a substantial document production in November, after </w:t>
+        <w:t xml:space="preserve">. While </w:t>
+      </w:r>
+      <w:r>
+        <w:rPr>
+          <w:rFonts w:ascii="Century Schoolbook" w:hAnsi="Century Schoolbook"/>
+        </w:rPr>
+        <w:lastRenderedPageBreak/>
+        <w:t xml:space="preserve">Mr. Brennerman had provided a substantial document production in November, after </w:t>
       </w:r>
       <w:proofErr w:type="spellStart"/>
       <w:r>
@@ -8198,14 +8223,7 @@
         <w:rPr>
           <w:rFonts w:ascii="Century Schoolbook" w:hAnsi="Century Schoolbook"/>
         </w:rPr>
-        <w:t xml:space="preserve"> was found in contempt, the Court made no </w:t>
-      </w:r>
-      <w:r>
-        <w:rPr>
-          <w:rFonts w:ascii="Century Schoolbook" w:hAnsi="Century Schoolbook"/>
-        </w:rPr>
-        <w:lastRenderedPageBreak/>
-        <w:t xml:space="preserve">mention of it and appeared not to have reviewed or considered that production in its determination that Mr. Brennerman was himself in contempt. </w:t>
+        <w:t xml:space="preserve"> was found in contempt, the Court made no mention of it and appeared not to have reviewed or considered that production in its determination that Mr. Brennerman was himself in contempt. </w:t>
       </w:r>
       <w:r>
         <w:rPr>
@@ -8570,7 +8588,14 @@
         <w:rPr>
           <w:rFonts w:ascii="Century Schoolbook" w:hAnsi="Century Schoolbook"/>
         </w:rPr>
-        <w:t xml:space="preserve">Then following the erroneous contempt propounded against Mr. Brennerman, Judge Kaplan referred him to the Manhattan federal prosecutors (United States Attorney Office for the Southern District of New York "USAO, SDNY") and persuaded the prosecutors to arrest Mr. Brennerman and prosecute him criminally. </w:t>
+        <w:t xml:space="preserve">Then following the erroneous contempt propounded against Mr. Brennerman, Judge Kaplan referred him to the Manhattan federal prosecutors (United States Attorney Office for the Southern District of New York "USAO, SDNY") </w:t>
+      </w:r>
+      <w:r>
+        <w:rPr>
+          <w:rFonts w:ascii="Century Schoolbook" w:hAnsi="Century Schoolbook"/>
+        </w:rPr>
+        <w:lastRenderedPageBreak/>
+        <w:t xml:space="preserve">and persuaded the prosecutors to arrest Mr. Brennerman and prosecute him criminally. </w:t>
       </w:r>
       <w:r>
         <w:rPr>
@@ -8676,7 +8701,6 @@
           <w:bCs/>
           <w:smallCaps/>
         </w:rPr>
-        <w:lastRenderedPageBreak/>
         <w:t xml:space="preserve">The Criminal Referral, the Petition and Ex </w:t>
       </w:r>
       <w:proofErr w:type="spellStart"/>
@@ -9041,7 +9065,14 @@
         <w:rPr>
           <w:rFonts w:ascii="Century Schoolbook" w:hAnsi="Century Schoolbook"/>
         </w:rPr>
-        <w:t xml:space="preserve"> The prosecutors advised, first, that Mr. Brennerman had actually called them on Friday, March 3, 2017, the same day that the Petition was filed to talk to them about that Petition</w:t>
+        <w:t xml:space="preserve"> The prosecutors advised, first, that Mr. </w:t>
+      </w:r>
+      <w:r>
+        <w:rPr>
+          <w:rFonts w:ascii="Century Schoolbook" w:hAnsi="Century Schoolbook"/>
+        </w:rPr>
+        <w:lastRenderedPageBreak/>
+        <w:t>Brennerman had actually called them on Friday, March 3, 2017, the same day that the Petition was filed to talk to them about that Petition</w:t>
       </w:r>
       <w:r>
         <w:rPr>
@@ -9086,14 +9117,7 @@
         <w:rPr>
           <w:rFonts w:ascii="Century Schoolbook" w:hAnsi="Century Schoolbook"/>
         </w:rPr>
-        <w:t xml:space="preserve"> The </w:t>
-      </w:r>
-      <w:r>
-        <w:rPr>
-          <w:rFonts w:ascii="Century Schoolbook" w:hAnsi="Century Schoolbook"/>
-        </w:rPr>
-        <w:lastRenderedPageBreak/>
-        <w:t xml:space="preserve">prosecutors informed Mr. Brennerman that he could not speak with him, and Mr. Brennerman then provided his phone number so that "there may be a way for the government to be in touch with him via that telephone number." The prosecutors then proposed that the Order to Show Cause previously prepared and filed by the government, could be entered to require Mr. Brennerman to attend the conference and "should he not appear, [] a summons or arrest warrant be issued to secure his appearance." </w:t>
+        <w:t xml:space="preserve"> The prosecutors informed Mr. Brennerman that he could not speak with him, and Mr. Brennerman then provided his phone number so that "there may be a way for the government to be in touch with him via that telephone number." The prosecutors then proposed that the Order to Show Cause previously prepared and filed by the government, could be entered to require Mr. Brennerman to attend the conference and "should he not appear, [] a summons or arrest warrant be issued to secure his appearance." </w:t>
       </w:r>
       <w:sdt>
         <w:sdtPr>
@@ -9499,14 +9523,8 @@
         <w:rPr>
           <w:rFonts w:ascii="Century Schoolbook" w:hAnsi="Century Schoolbook"/>
         </w:rPr>
-        <w:t xml:space="preserve">The Court pressed on, stating "I`m inclined to issue an arrest warrant" and pushed back against the prospect that Mr. Brennerman should be allowed to surrender: "Now, if the government is going to give him an </w:t>
-      </w:r>
-      <w:r>
-        <w:rPr>
-          <w:rFonts w:ascii="Century Schoolbook" w:hAnsi="Century Schoolbook"/>
-        </w:rPr>
         <w:lastRenderedPageBreak/>
-        <w:t xml:space="preserve">opportunity to surrender; there`s a substantial question as to whether I`m wasting my time because I think the odds are not unreasonable that he will abscond". </w:t>
+        <w:t xml:space="preserve">The Court pressed on, stating "I`m inclined to issue an arrest warrant" and pushed back against the prospect that Mr. Brennerman should be allowed to surrender: "Now, if the government is going to give him an opportunity to surrender; there`s a substantial question as to whether I`m wasting my time because I think the odds are not unreasonable that he will abscond". </w:t>
       </w:r>
       <w:sdt>
         <w:sdtPr>
@@ -9647,14 +9665,14 @@
         <w:rPr>
           <w:rFonts w:ascii="Century Schoolbook" w:hAnsi="Century Schoolbook"/>
         </w:rPr>
-        <w:t xml:space="preserve">Thus pursuant to the arrest warrant prepared and signed by Judge Kaplan, Mr. Brennerman was arrested on April 19, 2017 at his home in Las Vegas. As of the date of the arrest warrant and because the Court had declined to sign the order to show cause presented by the government, there was no actual contempt charge pending against Mr. Brennerman. The Court omitted Mr. Brennerman from the signed Order to Show Cause but then failed to otherwise rule or grant the government`s Petition as it related to Mr. Brennerman. There was, therefore, no proper basis for the arrest warrant. The Court`s decision to alter the warrant to reference the Petition was inadequate to support the warrant. (The arrest warrant included an option for a Probation Violation Petition; those instruments, unlike a Petition </w:t>
+        <w:t xml:space="preserve">Thus pursuant to the arrest warrant prepared and signed by Judge Kaplan, Mr. Brennerman was arrested on April 19, 2017 at his home in Las Vegas. As of the date of the arrest warrant and because the Court had declined to sign the order to show cause presented by the government, there was no actual contempt charge pending against Mr. Brennerman. The Court omitted Mr. Brennerman from the signed Order to Show Cause but then failed to otherwise rule or grant the government`s Petition as it related to Mr. Brennerman. There was, therefore, no proper basis for the arrest </w:t>
       </w:r>
       <w:r>
         <w:rPr>
           <w:rFonts w:ascii="Century Schoolbook" w:hAnsi="Century Schoolbook"/>
         </w:rPr>
         <w:lastRenderedPageBreak/>
-        <w:t xml:space="preserve">in a contempt proceeding, actually do charge an offense). </w:t>
+        <w:t xml:space="preserve">warrant. The Court`s decision to alter the warrant to reference the Petition was inadequate to support the warrant. (The arrest warrant included an option for a Probation Violation Petition; those instruments, unlike a Petition in a contempt proceeding, actually do charge an offense). </w:t>
       </w:r>
       <w:r>
         <w:rPr>
@@ -9951,7 +9969,14 @@
         <w:rPr>
           <w:rFonts w:ascii="Century Schoolbook" w:hAnsi="Century Schoolbook"/>
         </w:rPr>
-        <w:t xml:space="preserve"> The case was assigned to Hon. Richard J. Sullivan, under the caption, </w:t>
+        <w:t xml:space="preserve"> The case was assigned to Hon. </w:t>
+      </w:r>
+      <w:r>
+        <w:rPr>
+          <w:rFonts w:ascii="Century Schoolbook" w:hAnsi="Century Schoolbook"/>
+        </w:rPr>
+        <w:lastRenderedPageBreak/>
+        <w:t xml:space="preserve">Richard J. Sullivan, under the caption, </w:t>
       </w:r>
       <w:r>
         <w:rPr>
@@ -10016,14 +10041,7 @@
         <w:rPr>
           <w:rFonts w:ascii="Century Schoolbook" w:hAnsi="Century Schoolbook"/>
         </w:rPr>
-        <w:t xml:space="preserve">In August 2017, because Judge Kaplan had failed to sign the Order to Show Cause as it related to Mr. Brennerman in the criminal contempt of </w:t>
-      </w:r>
-      <w:r>
-        <w:rPr>
-          <w:rFonts w:ascii="Century Schoolbook" w:hAnsi="Century Schoolbook"/>
-        </w:rPr>
-        <w:lastRenderedPageBreak/>
-        <w:t xml:space="preserve">court case at </w:t>
+        <w:t xml:space="preserve">In August 2017, because Judge Kaplan had failed to sign the Order to Show Cause as it related to Mr. Brennerman in the criminal contempt of court case at </w:t>
       </w:r>
       <w:r>
         <w:rPr>
@@ -10308,6 +10326,7 @@
         <w:rPr>
           <w:rFonts w:ascii="Century Schoolbook" w:hAnsi="Century Schoolbook"/>
         </w:rPr>
+        <w:lastRenderedPageBreak/>
         <w:t>In November 2017, prior to trial for the fraud case, Mr. Brennerman made request to Judge Sullivan in his motion-in-</w:t>
       </w:r>
       <w:proofErr w:type="spellStart"/>
@@ -10322,14 +10341,7 @@
         <w:rPr>
           <w:rFonts w:ascii="Century Schoolbook" w:hAnsi="Century Schoolbook"/>
         </w:rPr>
-        <w:t xml:space="preserve"> requesting that the Court exclude the testimony of any witness from ICBC London because he had been unable to obtain the complete ICBC records including the underwriting files, </w:t>
-      </w:r>
-      <w:r>
-        <w:rPr>
-          <w:rFonts w:ascii="Century Schoolbook" w:hAnsi="Century Schoolbook"/>
-        </w:rPr>
-        <w:lastRenderedPageBreak/>
-        <w:t>which he required to engage in cross-examination of the witness and that the government will be able to elicit testimony from such witness while he would be deprived of the ability to engage in any meaningful cross-examination of the witness as to substance and credibility o</w:t>
+        <w:t xml:space="preserve"> requesting that the Court exclude the testimony of any witness from ICBC London because he had been unable to obtain the complete ICBC records including the underwriting files, which he required to engage in cross-examination of the witness and that the government will be able to elicit testimony from such witness while he would be deprived of the ability to engage in any meaningful cross-examination of the witness as to substance and credibility o</w:t>
       </w:r>
       <w:r>
         <w:rPr>
@@ -10700,6 +10712,7 @@
         <w:rPr>
           <w:rFonts w:ascii="Century Schoolbook" w:hAnsi="Century Schoolbook" w:cs="Times New Roman"/>
         </w:rPr>
+        <w:lastRenderedPageBreak/>
         <w:t xml:space="preserve">Mr. Brennerman was deprived of the very evidence he required to defend himself. Although such evidence (agents of ICBC London requesting settlement discussion) plainly was relevant to the issue of Mr. </w:t>
       </w:r>
       <w:proofErr w:type="spellStart"/>
@@ -10714,14 +10727,7 @@
         <w:rPr>
           <w:rFonts w:ascii="Century Schoolbook" w:hAnsi="Century Schoolbook" w:cs="Times New Roman"/>
         </w:rPr>
-        <w:t xml:space="preserve"> willfulness in failing to comply with the Court`s discovery orders, the District </w:t>
-      </w:r>
-      <w:r>
-        <w:rPr>
-          <w:rFonts w:ascii="Century Schoolbook" w:hAnsi="Century Schoolbook" w:cs="Times New Roman"/>
-        </w:rPr>
-        <w:lastRenderedPageBreak/>
-        <w:t>Court refused repeatedly to allow counsel to elicit such evidence on the issue and so the record was devoid of the precise evidence that would have demonstrated the defendant`s lack of intent (</w:t>
+        <w:t xml:space="preserve"> willfulness in failing to comply with the Court`s discovery orders, the District Court refused repeatedly to allow counsel to elicit such evidence on the issue and so the record was devoid of the precise evidence that would have demonstrated the defendant`s lack of intent (</w:t>
       </w:r>
       <w:r>
         <w:rPr>
@@ -10993,6 +10999,7 @@
           <w:bCs/>
           <w:smallCaps/>
         </w:rPr>
+        <w:lastRenderedPageBreak/>
         <w:t xml:space="preserve">The Trial and Post-Trial Proceedings </w:t>
       </w:r>
     </w:p>
@@ -11045,14 +11052,7 @@
         <w:rPr>
           <w:rFonts w:ascii="Century Schoolbook" w:hAnsi="Century Schoolbook"/>
         </w:rPr>
-        <w:t xml:space="preserve"> that evidence (ICBC underwriting files) existed with the bank`s file which document the basis for approving the bridge finance </w:t>
-      </w:r>
-      <w:r>
-        <w:rPr>
-          <w:rFonts w:ascii="Century Schoolbook" w:hAnsi="Century Schoolbook"/>
-        </w:rPr>
-        <w:lastRenderedPageBreak/>
-        <w:t>including representations relied upon by the bank in approving the bridge finance and that the prosecution never requested or obtained the ICBC underwriting files, thus never provided it to the defense. (</w:t>
+        <w:t xml:space="preserve"> that evidence (ICBC underwriting files) existed with the bank`s file which document the basis for approving the bridge finance including representations relied upon by the bank in approving the bridge finance and that the prosecution never requested or obtained the ICBC underwriting files, thus never provided it to the defense. (</w:t>
       </w:r>
       <w:r>
         <w:rPr>
@@ -11423,7 +11423,14 @@
         <w:rPr>
           <w:rFonts w:ascii="Century Schoolbook" w:hAnsi="Century Schoolbook"/>
         </w:rPr>
-        <w:t xml:space="preserve"> testified that he worked for the Institutional Securities division of Morgan Stanley which is a wholly-owned subsidiary of Morgan Stanley &amp; Company LLC (</w:t>
+        <w:t xml:space="preserve"> testified that he worked for the </w:t>
+      </w:r>
+      <w:r>
+        <w:rPr>
+          <w:rFonts w:ascii="Century Schoolbook" w:hAnsi="Century Schoolbook"/>
+        </w:rPr>
+        <w:lastRenderedPageBreak/>
+        <w:t>Institutional Securities division of Morgan Stanley which is a wholly-owned subsidiary of Morgan Stanley &amp; Company LLC (</w:t>
       </w:r>
       <w:r>
         <w:rPr>
@@ -11547,14 +11554,7 @@
         <w:rPr>
           <w:rFonts w:ascii="Century Schoolbook" w:hAnsi="Century Schoolbook"/>
         </w:rPr>
-        <w:t xml:space="preserve"> 409); That "Morgan Stanley would not </w:t>
-      </w:r>
-      <w:r>
-        <w:rPr>
-          <w:rFonts w:ascii="Century Schoolbook" w:hAnsi="Century Schoolbook"/>
-        </w:rPr>
-        <w:lastRenderedPageBreak/>
-        <w:t>typically provide the money"; "It would seek financing from outside investors</w:t>
+        <w:t xml:space="preserve"> 409); That "Morgan Stanley would not typically provide the money"; "It would seek financing from outside investors</w:t>
       </w:r>
       <w:r>
         <w:rPr>
@@ -11906,7 +11906,14 @@
         <w:rPr>
           <w:rFonts w:ascii="Century Schoolbook" w:hAnsi="Century Schoolbook"/>
         </w:rPr>
-        <w:t xml:space="preserve"> His testimony demonstrated that neither ICBC (London) PLC, Morgan Stanley Smith Barney, LLC or Morgan Stanley Institutional Securities division/subsidiary are FDIC insured</w:t>
+        <w:t xml:space="preserve"> His testimony demonstrated that neither ICBC (London) PLC, Morgan Stanley Smith Barney, LLC or Morgan Stanley Institutional </w:t>
+      </w:r>
+      <w:r>
+        <w:rPr>
+          <w:rFonts w:ascii="Century Schoolbook" w:hAnsi="Century Schoolbook"/>
+        </w:rPr>
+        <w:lastRenderedPageBreak/>
+        <w:t>Securities division/subsidiary are FDIC insured</w:t>
       </w:r>
       <w:r>
         <w:rPr>
@@ -12016,7 +12023,6 @@
         <w:rPr>
           <w:rFonts w:ascii="Century Schoolbook" w:hAnsi="Century Schoolbook"/>
         </w:rPr>
-        <w:lastRenderedPageBreak/>
         <w:t>After trial, Mr. Brennerman again moved to compel for the ICBC underwriting files to prepare his post-trial motions however Judge Sullivan denied his requests</w:t>
       </w:r>
       <w:r>
@@ -12338,6 +12344,7 @@
         <w:rPr>
           <w:rFonts w:ascii="Century Schoolbook" w:hAnsi="Century Schoolbook"/>
         </w:rPr>
+        <w:lastRenderedPageBreak/>
         <w:t>[T]he record did establish that he defrauded Morgan Stanley, an FDIC-insured institution, as part of his broader scheme by, among other things, inducing it to</w:t>
       </w:r>
       <w:r>
@@ -12492,7 +12499,6 @@
         <w:rPr>
           <w:rFonts w:ascii="Century Schoolbook" w:hAnsi="Century Schoolbook"/>
         </w:rPr>
-        <w:lastRenderedPageBreak/>
         <w:t xml:space="preserve">With respect to Mr. </w:t>
       </w:r>
       <w:proofErr w:type="spellStart"/>
@@ -12916,7 +12922,14 @@
         <w:rPr>
           <w:rFonts w:ascii="Century Schoolbook" w:hAnsi="Century Schoolbook"/>
         </w:rPr>
-        <w:t xml:space="preserve"> The government insists that every document it received from ICBC was turned over to Brennerman and that it is not aware of the personal notes referenced by Brennerman. Therefore, the government has not violated its disclosure obligations. Nor was the government </w:t>
+        <w:t xml:space="preserve"> The government insists that every document it received from ICBC was turned over to Brennerman and that it is not aware of the personal </w:t>
+      </w:r>
+      <w:r>
+        <w:rPr>
+          <w:rFonts w:ascii="Century Schoolbook" w:hAnsi="Century Schoolbook"/>
+        </w:rPr>
+        <w:lastRenderedPageBreak/>
+        <w:t xml:space="preserve">notes referenced by Brennerman. Therefore, the government has not violated its disclosure obligations. Nor was the government </w:t>
       </w:r>
       <w:r>
         <w:rPr>
@@ -12994,7 +13007,6 @@
         <w:rPr>
           <w:rFonts w:ascii="Century Schoolbook" w:hAnsi="Century Schoolbook"/>
         </w:rPr>
-        <w:lastRenderedPageBreak/>
         <w:t xml:space="preserve">     Even if the documents exist and are material and favorable, Brennerman never sought a subpoena pursuant to </w:t>
       </w:r>
       <w:sdt>
@@ -13402,7 +13414,14 @@
         <w:rPr>
           <w:rFonts w:ascii="Century Schoolbook" w:hAnsi="Century Schoolbook"/>
         </w:rPr>
-        <w:t xml:space="preserve">As to the evidence concerning settlement discussions, the Second Circuit found that the district court had allowed Brennerman "to introduce evidence concerning settlement discussions on the condition that he establish his knowledge of the substance of the exhibits and their relationship to the relevant time period..." and that "through cross-examination, Brennerman was able to introduce evidence about the parties' settlement discussions. </w:t>
+        <w:t xml:space="preserve">As to the evidence concerning settlement discussions, the Second Circuit found that the district court had allowed Brennerman "to introduce evidence concerning settlement discussions on the condition that he establish his </w:t>
+      </w:r>
+      <w:r>
+        <w:rPr>
+          <w:rFonts w:ascii="Century Schoolbook" w:hAnsi="Century Schoolbook"/>
+        </w:rPr>
+        <w:lastRenderedPageBreak/>
+        <w:t xml:space="preserve">knowledge of the substance of the exhibits and their relationship to the relevant time period..." and that "through cross-examination, Brennerman was able to introduce evidence about the parties' settlement discussions. </w:t>
       </w:r>
       <w:r>
         <w:rPr>
@@ -13416,14 +13435,7 @@
         <w:rPr>
           <w:rFonts w:ascii="Century Schoolbook" w:hAnsi="Century Schoolbook"/>
         </w:rPr>
-        <w:t xml:space="preserve">. </w:t>
-      </w:r>
-      <w:r>
-        <w:rPr>
-          <w:rFonts w:ascii="Century Schoolbook" w:hAnsi="Century Schoolbook"/>
-        </w:rPr>
-        <w:lastRenderedPageBreak/>
-        <w:t xml:space="preserve">at *2. The Second Circuit found that "the district court did not abuse its discretion in admitting some but not all of this evidence, and Brennerman had failed to point to any specific evidence that would have helped his case had it been submitted." </w:t>
+        <w:t xml:space="preserve">. at *2. The Second Circuit found that "the district court did not abuse its discretion in admitting some but not all of this evidence, and Brennerman had failed to point to any specific evidence that would have helped his case had it been submitted." </w:t>
       </w:r>
       <w:r>
         <w:rPr>
@@ -13723,7 +13735,15 @@
           <w:rFonts w:ascii="Century Schoolbook" w:hAnsi="Century Schoolbook" w:cs="Times New Roman (Body CS)"/>
           <w:smallCaps/>
         </w:rPr>
-        <w:t>`s Constitutional right was violated where his conviction for bank fraud and bank fraud conspiracy is illegal and in violation of the bank fraud statute and law.</w:t>
+        <w:t xml:space="preserve">`s </w:t>
+      </w:r>
+      <w:r>
+        <w:rPr>
+          <w:rFonts w:ascii="Century Schoolbook" w:hAnsi="Century Schoolbook" w:cs="Times New Roman (Body CS)"/>
+          <w:smallCaps/>
+        </w:rPr>
+        <w:lastRenderedPageBreak/>
+        <w:t>Constitutional right was violated where his conviction for bank fraud and bank fraud conspiracy is illegal and in violation of the bank fraud statute and law.</w:t>
       </w:r>
       <w:r>
         <w:rPr>
@@ -13754,7 +13774,6 @@
         <w:rPr>
           <w:rFonts w:ascii="Century Schoolbook" w:hAnsi="Century Schoolbook"/>
         </w:rPr>
-        <w:lastRenderedPageBreak/>
         <w:t xml:space="preserve">Title </w:t>
       </w:r>
       <w:sdt>
@@ -14193,7 +14212,14 @@
         <w:rPr>
           <w:rFonts w:ascii="Century Schoolbook" w:hAnsi="Century Schoolbook"/>
         </w:rPr>
-        <w:t xml:space="preserve"> 387-388; 409) who worked at Morgan Stanley Institutional Securities division (</w:t>
+        <w:t xml:space="preserve"> 387-388; 409) who </w:t>
+      </w:r>
+      <w:r>
+        <w:rPr>
+          <w:rFonts w:ascii="Century Schoolbook" w:hAnsi="Century Schoolbook"/>
+        </w:rPr>
+        <w:lastRenderedPageBreak/>
+        <w:t>worked at Morgan Stanley Institutional Securities division (</w:t>
       </w:r>
       <w:r>
         <w:rPr>
@@ -14270,7 +14296,6 @@
         <w:rPr>
           <w:rFonts w:ascii="Century Schoolbook" w:hAnsi="Century Schoolbook"/>
         </w:rPr>
-        <w:lastRenderedPageBreak/>
         <w:t xml:space="preserve">Although </w:t>
       </w:r>
       <w:r>
@@ -14594,7 +14619,14 @@
         <w:rPr>
           <w:rFonts w:ascii="Century Schoolbook" w:hAnsi="Century Schoolbook"/>
         </w:rPr>
-        <w:t xml:space="preserve"> Government Exhibit - GX530) and Morgan Stanley National Bank NA (</w:t>
+        <w:t xml:space="preserve"> Government Exhibit - GX530) and </w:t>
+      </w:r>
+      <w:r>
+        <w:rPr>
+          <w:rFonts w:ascii="Century Schoolbook" w:hAnsi="Century Schoolbook"/>
+        </w:rPr>
+        <w:lastRenderedPageBreak/>
+        <w:t>Morgan Stanley National Bank NA (</w:t>
       </w:r>
       <w:r>
         <w:rPr>
@@ -14608,14 +14640,7 @@
         <w:rPr>
           <w:rFonts w:ascii="Century Schoolbook" w:hAnsi="Century Schoolbook"/>
         </w:rPr>
-        <w:t xml:space="preserve"> Government Exhibit - GX532) does not cover either Morgan Stanley Smith Barney, LLC or Morgan Stanley </w:t>
-      </w:r>
-      <w:r>
-        <w:rPr>
-          <w:rFonts w:ascii="Century Schoolbook" w:hAnsi="Century Schoolbook"/>
-        </w:rPr>
-        <w:lastRenderedPageBreak/>
-        <w:t xml:space="preserve">Institutional Securities division which </w:t>
+        <w:t xml:space="preserve"> Government Exhibit - GX532) does not cover either Morgan Stanley Smith Barney, LLC or Morgan Stanley Institutional Securities division which </w:t>
       </w:r>
       <w:r>
         <w:rPr>
@@ -14779,7 +14804,14 @@
         <w:rPr>
           <w:rFonts w:ascii="Century Schoolbook" w:hAnsi="Century Schoolbook"/>
         </w:rPr>
-        <w:t xml:space="preserve">Constructive amendment of an indictment "occurs when the charging terms of the indictment are altered, either literally or in effect, by prosecutor or court after the grand jury has last passed upon them." </w:t>
+        <w:t xml:space="preserve">Constructive amendment of an indictment "occurs when the charging terms of the indictment are altered, either literally or in effect, by prosecutor </w:t>
+      </w:r>
+      <w:r>
+        <w:rPr>
+          <w:rFonts w:ascii="Century Schoolbook" w:hAnsi="Century Schoolbook"/>
+        </w:rPr>
+        <w:lastRenderedPageBreak/>
+        <w:t xml:space="preserve">or court after the grand jury has last passed upon them." </w:t>
       </w:r>
       <w:sdt>
         <w:sdtPr>
@@ -14834,14 +14866,7 @@
         <w:rPr>
           <w:rFonts w:ascii="Century Schoolbook" w:hAnsi="Century Schoolbook"/>
         </w:rPr>
-        <w:t xml:space="preserve">. "To prevail on a </w:t>
-      </w:r>
-      <w:r>
-        <w:rPr>
-          <w:rFonts w:ascii="Century Schoolbook" w:hAnsi="Century Schoolbook"/>
-        </w:rPr>
-        <w:lastRenderedPageBreak/>
-        <w:t xml:space="preserve">constructive amendment claim, a defendant must demonstrate that the proof at trial....so altered an essential element of the charge that, upon review, it is uncertain whether the defendant was convicted of conduct that was the subject of the grand jury`s indictment." </w:t>
+        <w:t xml:space="preserve">. "To prevail on a constructive amendment claim, a defendant must demonstrate that the proof at trial....so altered an essential element of the charge that, upon review, it is uncertain whether the defendant was convicted of conduct that was the subject of the grand jury`s indictment." </w:t>
       </w:r>
       <w:proofErr w:type="spellStart"/>
       <w:r>
@@ -14947,7 +14972,14 @@
         <w:rPr>
           <w:rFonts w:ascii="Century Schoolbook" w:hAnsi="Century Schoolbook"/>
         </w:rPr>
-        <w:t xml:space="preserve"> (whom he had a single telephone call about financing) worked at are not FDIC insured, an essential element necessary to convict for bank fraud and bank fraud conspiracy. </w:t>
+        <w:t xml:space="preserve"> (whom he had a single telephone </w:t>
+      </w:r>
+      <w:r>
+        <w:rPr>
+          <w:rFonts w:ascii="Century Schoolbook" w:hAnsi="Century Schoolbook"/>
+        </w:rPr>
+        <w:lastRenderedPageBreak/>
+        <w:t xml:space="preserve">call about financing) worked at are not FDIC insured, an essential element necessary to convict for bank fraud and bank fraud conspiracy. </w:t>
       </w:r>
     </w:p>
     <w:p>
@@ -14962,7 +14994,6 @@
         <w:rPr>
           <w:rFonts w:ascii="Century Schoolbook" w:hAnsi="Century Schoolbook"/>
         </w:rPr>
-        <w:lastRenderedPageBreak/>
         <w:t xml:space="preserve">On appeal, when the </w:t>
       </w:r>
       <w:r>
@@ -15240,7 +15271,14 @@
         <w:rPr>
           <w:rFonts w:ascii="Century Schoolbook" w:hAnsi="Century Schoolbook"/>
         </w:rPr>
-        <w:t xml:space="preserve"> moved for discovery of the full ICBC file related to the bridge loan to </w:t>
+        <w:t xml:space="preserve"> moved for discovery of the full ICBC file </w:t>
+      </w:r>
+      <w:r>
+        <w:rPr>
+          <w:rFonts w:ascii="Century Schoolbook" w:hAnsi="Century Schoolbook"/>
+        </w:rPr>
+        <w:lastRenderedPageBreak/>
+        <w:t xml:space="preserve">related to the bridge loan to </w:t>
       </w:r>
       <w:proofErr w:type="spellStart"/>
       <w:r>
@@ -15273,7 +15311,6 @@
         <w:rPr>
           <w:rFonts w:ascii="Century Schoolbook" w:hAnsi="Century Schoolbook"/>
         </w:rPr>
-        <w:lastRenderedPageBreak/>
         <w:t>Madgett`s</w:t>
       </w:r>
       <w:proofErr w:type="spellEnd"/>
@@ -15825,7 +15862,16 @@
               <w:i/>
               <w:iCs/>
             </w:rPr>
-            <w:t>Giglio v. United States</w:t>
+            <w:t xml:space="preserve">Giglio v. United </w:t>
+          </w:r>
+          <w:r>
+            <w:rPr>
+              <w:rFonts w:ascii="Century Schoolbook" w:eastAsia="Times New Roman" w:hAnsi="Century Schoolbook"/>
+              <w:i/>
+              <w:iCs/>
+            </w:rPr>
+            <w:lastRenderedPageBreak/>
+            <w:t>States</w:t>
           </w:r>
           <w:r>
             <w:rPr>
@@ -15883,14 +15929,7 @@
         <w:rPr>
           <w:rFonts w:ascii="Century Schoolbook" w:hAnsi="Century Schoolbook"/>
         </w:rPr>
-        <w:t xml:space="preserve"> to "learn of any favorable evidence known to the others acting on the </w:t>
-      </w:r>
-      <w:r>
-        <w:rPr>
-          <w:rFonts w:ascii="Century Schoolbook" w:hAnsi="Century Schoolbook"/>
-        </w:rPr>
-        <w:lastRenderedPageBreak/>
-        <w:t xml:space="preserve">government`s behalf in the case, including the police." </w:t>
+        <w:t xml:space="preserve"> to "learn of any favorable evidence known to the others acting on the government`s behalf in the case, including the police." </w:t>
       </w:r>
       <w:sdt>
         <w:sdtPr>
@@ -16302,14 +16341,8 @@
         <w:rPr>
           <w:rFonts w:ascii="Century Schoolbook" w:hAnsi="Century Schoolbook"/>
         </w:rPr>
-        <w:t xml:space="preserve">The prosecution never requested or obtained the ICBC underwriting files, thus never provided it to the defense. When Brennerman requested for the files so that he may use it in presenting a complete defense (that the bank did </w:t>
-      </w:r>
-      <w:r>
-        <w:rPr>
-          <w:rFonts w:ascii="Century Schoolbook" w:hAnsi="Century Schoolbook"/>
-        </w:rPr>
         <w:lastRenderedPageBreak/>
-        <w:t xml:space="preserve">not rely on any representation or alleged misrepresentation in approving the bridge finance) and confront witness against him, trial judge (Judge Richard J. Sullivan) denied his request while acknowledging that the prosecution witness, Julian </w:t>
+        <w:t xml:space="preserve">The prosecution never requested or obtained the ICBC underwriting files, thus never provided it to the defense. When Brennerman requested for the files so that he may use it in presenting a complete defense (that the bank did not rely on any representation or alleged misrepresentation in approving the bridge finance) and confront witness against him, trial judge (Judge Richard J. Sullivan) denied his request while acknowledging that the prosecution witness, Julian </w:t>
       </w:r>
       <w:proofErr w:type="spellStart"/>
       <w:r>
@@ -16570,7 +16603,14 @@
         <w:rPr>
           <w:rFonts w:ascii="Century Schoolbook" w:hAnsi="Century Schoolbook"/>
         </w:rPr>
-        <w:t xml:space="preserve"> testified in open Court that evidence (ICBC underwriting file) existed in the bank`s file which document the basis for approving the bridge finance including representation relied upon by the bank in approving the bridge finance which Government never requested or obtained.</w:t>
+        <w:t xml:space="preserve"> testified in open Court that evidence (ICBC underwriting file) existed in the bank`s file which document the basis for approving the bridge finance including representation relied </w:t>
+      </w:r>
+      <w:r>
+        <w:rPr>
+          <w:rFonts w:ascii="Century Schoolbook" w:hAnsi="Century Schoolbook"/>
+        </w:rPr>
+        <w:lastRenderedPageBreak/>
+        <w:t>upon by the bank in approving the bridge finance which Government never requested or obtained.</w:t>
       </w:r>
       <w:r>
         <w:rPr>
@@ -16642,14 +16682,7 @@
         <w:rPr>
           <w:rFonts w:ascii="Century Schoolbook" w:hAnsi="Century Schoolbook"/>
         </w:rPr>
-        <w:t xml:space="preserve">  Government had an obligation to collect the evidence after learning of its </w:t>
-      </w:r>
-      <w:r>
-        <w:rPr>
-          <w:rFonts w:ascii="Century Schoolbook" w:hAnsi="Century Schoolbook"/>
-        </w:rPr>
-        <w:lastRenderedPageBreak/>
-        <w:t xml:space="preserve">existence particularly where </w:t>
+        <w:t xml:space="preserve">  Government had an obligation to collect the evidence after learning of its existence particularly where </w:t>
       </w:r>
       <w:r>
         <w:rPr>
@@ -16885,7 +16918,14 @@
         <w:rPr>
           <w:rFonts w:ascii="Century Schoolbook" w:hAnsi="Century Schoolbook"/>
         </w:rPr>
-        <w:t xml:space="preserve">`s argument that he was deprived of his Constitutional right to present a complete defense. </w:t>
+        <w:t xml:space="preserve">`s argument that he was deprived of his Constitutional right to present a </w:t>
+      </w:r>
+      <w:r>
+        <w:rPr>
+          <w:rFonts w:ascii="Century Schoolbook" w:hAnsi="Century Schoolbook"/>
+        </w:rPr>
+        <w:lastRenderedPageBreak/>
+        <w:t xml:space="preserve">complete defense. </w:t>
       </w:r>
       <w:r>
         <w:rPr>
@@ -16951,7 +16991,6 @@
         <w:rPr>
           <w:rFonts w:ascii="Century Schoolbook" w:hAnsi="Century Schoolbook"/>
         </w:rPr>
-        <w:lastRenderedPageBreak/>
         <w:t>Brennerman`s</w:t>
       </w:r>
       <w:proofErr w:type="spellEnd"/>
@@ -17402,14 +17441,14 @@
         <w:rPr>
           <w:rFonts w:ascii="Century Schoolbook" w:hAnsi="Century Schoolbook"/>
         </w:rPr>
-        <w:t xml:space="preserve">In vacating the contempt order the Court of Appeals stated directly to Judge Kaplan that the Court abused its discretion by holding a non-party in civil contempt propounded against him solely for the purpose of discovery without providing any legal authority or clear explanation for doing so. In 2016, Judge Kaplan ignored the law and </w:t>
+        <w:t xml:space="preserve">In vacating the contempt order the Court of Appeals stated directly to Judge Kaplan that the Court abused its </w:t>
       </w:r>
       <w:r>
         <w:rPr>
           <w:rFonts w:ascii="Century Schoolbook" w:hAnsi="Century Schoolbook"/>
         </w:rPr>
         <w:lastRenderedPageBreak/>
-        <w:t xml:space="preserve">held </w:t>
+        <w:t xml:space="preserve">discretion by holding a non-party in civil contempt propounded against him solely for the purpose of discovery without providing any legal authority or clear explanation for doing so. In 2016, Judge Kaplan ignored the law and held </w:t>
       </w:r>
       <w:r>
         <w:rPr>
@@ -17911,7 +17950,14 @@
         <w:rPr>
           <w:rFonts w:ascii="Century Schoolbook" w:hAnsi="Century Schoolbook"/>
         </w:rPr>
-        <w:t xml:space="preserve"> goes beyond a simple analysis of Rules 403 and 404(b) of the Federal Rules of Evidence. </w:t>
+        <w:t xml:space="preserve"> goes beyond a simple analysis of Rules 403 and 404(b) of </w:t>
+      </w:r>
+      <w:r>
+        <w:rPr>
+          <w:rFonts w:ascii="Century Schoolbook" w:hAnsi="Century Schoolbook"/>
+        </w:rPr>
+        <w:lastRenderedPageBreak/>
+        <w:t xml:space="preserve">the Federal Rules of Evidence. </w:t>
       </w:r>
       <w:r>
         <w:rPr>
@@ -17923,14 +17969,7 @@
         <w:rPr>
           <w:rFonts w:ascii="Century Schoolbook" w:hAnsi="Century Schoolbook"/>
         </w:rPr>
-        <w:t xml:space="preserve"> was a non-party in the civil lawsuit at the time of the order. Because the order was erroneously adjudged against </w:t>
-      </w:r>
-      <w:r>
-        <w:rPr>
-          <w:rFonts w:ascii="Century Schoolbook" w:hAnsi="Century Schoolbook"/>
-        </w:rPr>
-        <w:lastRenderedPageBreak/>
-        <w:t xml:space="preserve">him, its erroneous admission had more serious legal implication above and beyond an abuse of discretion analysis. </w:t>
+        <w:t xml:space="preserve"> was a non-party in the civil lawsuit at the time of the order. Because the order was erroneously adjudged against him, its erroneous admission had more serious legal implication above and beyond an abuse of discretion analysis. </w:t>
       </w:r>
     </w:p>
     <w:p>
@@ -18118,7 +18157,14 @@
         <w:rPr>
           <w:rFonts w:ascii="Century Schoolbook" w:hAnsi="Century Schoolbook"/>
         </w:rPr>
-        <w:t xml:space="preserve"> in civil contempt as a non-party and failed to provide any legal authority or present any particular theory for treating him as a party solely for the purpose of discovery. </w:t>
+        <w:t xml:space="preserve"> in civil contempt as a non-party and failed to provide any legal authority or present any particular theory for treating him as a party solely </w:t>
+      </w:r>
+      <w:r>
+        <w:rPr>
+          <w:rFonts w:ascii="Century Schoolbook" w:hAnsi="Century Schoolbook"/>
+        </w:rPr>
+        <w:lastRenderedPageBreak/>
+        <w:t xml:space="preserve">for the purpose of discovery. </w:t>
       </w:r>
       <w:r>
         <w:rPr>
@@ -18274,14 +18320,7 @@
         <w:rPr>
           <w:rFonts w:ascii="Century Schoolbook" w:hAnsi="Century Schoolbook"/>
         </w:rPr>
-        <w:t xml:space="preserve">No court orders, subpoenas, or motion to compel were ever </w:t>
-      </w:r>
-      <w:r>
-        <w:rPr>
-          <w:rFonts w:ascii="Century Schoolbook" w:hAnsi="Century Schoolbook"/>
-        </w:rPr>
-        <w:lastRenderedPageBreak/>
-        <w:t xml:space="preserve">directed at </w:t>
+        <w:t xml:space="preserve">No court orders, subpoenas, or motion to compel were ever directed at </w:t>
       </w:r>
       <w:r>
         <w:rPr>
@@ -18597,6 +18636,7 @@
         <w:rPr>
           <w:rFonts w:ascii="Century Schoolbook" w:hAnsi="Century Schoolbook"/>
         </w:rPr>
+        <w:lastRenderedPageBreak/>
         <w:t xml:space="preserve">Because </w:t>
       </w:r>
       <w:r>
@@ -18609,14 +18649,7 @@
         <w:rPr>
           <w:rFonts w:ascii="Century Schoolbook" w:hAnsi="Century Schoolbook"/>
         </w:rPr>
-        <w:t xml:space="preserve"> was effectively barred from obtaining relevant evidence, such as the entirety of his communications with ICBC </w:t>
-      </w:r>
-      <w:r>
-        <w:rPr>
-          <w:rFonts w:ascii="Century Schoolbook" w:hAnsi="Century Schoolbook"/>
-        </w:rPr>
-        <w:lastRenderedPageBreak/>
-        <w:t xml:space="preserve">representatives, due to subpoena constraints, he was denied the opportunity to put forth a complete defense. </w:t>
+        <w:t xml:space="preserve"> was effectively barred from obtaining relevant evidence, such as the entirety of his communications with ICBC representatives, due to subpoena constraints, he was denied the opportunity to put forth a complete defense. </w:t>
       </w:r>
     </w:p>
     <w:p>
@@ -18878,14 +18911,14 @@
         <w:rPr>
           <w:rFonts w:ascii="Century Schoolbook" w:hAnsi="Century Schoolbook"/>
         </w:rPr>
-        <w:t xml:space="preserve"> was attempting to elicit evidence of settlement discussions with agents of ICBC that, he argued, would have demonstrated that he was not willfully disobeying the district court`s </w:t>
+        <w:t xml:space="preserve"> was attempting to elicit evidence of </w:t>
       </w:r>
       <w:r>
         <w:rPr>
           <w:rFonts w:ascii="Century Schoolbook" w:hAnsi="Century Schoolbook"/>
         </w:rPr>
         <w:lastRenderedPageBreak/>
-        <w:t xml:space="preserve">discovery orders but was instead prioritizing settlement with ICBC over </w:t>
+        <w:t xml:space="preserve">settlement discussions with agents of ICBC that, he argued, would have demonstrated that he was not willfully disobeying the district court`s discovery orders but was instead prioritizing settlement with ICBC over </w:t>
       </w:r>
       <w:proofErr w:type="spellStart"/>
       <w:r>
@@ -19198,7 +19231,6 @@
           <w:bCs/>
           <w:color w:val="121212"/>
         </w:rPr>
-        <w:lastRenderedPageBreak/>
         <w:t xml:space="preserve">VII. </w:t>
       </w:r>
       <w:r>
@@ -19572,7 +19604,14 @@
         <w:rPr>
           <w:rFonts w:ascii="Century Schoolbook" w:hAnsi="Century Schoolbook"/>
         </w:rPr>
-        <w:t>After trial, in June 2018, Brennerman submitted evidence in support of his motion for judgment of acquittal pursuant to Fed. R. Crim. P. 29 ("Rule 29 motion") highlighting that he interacted with non-FDIC insured institution and that Government failed to prove that Morgan Stanley Smith Barney, LLC is FDIC insured</w:t>
+        <w:t xml:space="preserve">After trial, in June 2018, Brennerman submitted evidence in support of his motion for judgment of acquittal pursuant to Fed. R. Crim. P. 29 ("Rule 29 motion") highlighting that he interacted with non-FDIC insured institution </w:t>
+      </w:r>
+      <w:r>
+        <w:rPr>
+          <w:rFonts w:ascii="Century Schoolbook" w:hAnsi="Century Schoolbook"/>
+        </w:rPr>
+        <w:lastRenderedPageBreak/>
+        <w:t>and that Government failed to prove that Morgan Stanley Smith Barney, LLC is FDIC insured</w:t>
       </w:r>
       <w:r>
         <w:rPr>
@@ -19652,14 +19691,7 @@
         <w:rPr>
           <w:rFonts w:ascii="Century Schoolbook" w:hAnsi="Century Schoolbook"/>
         </w:rPr>
-        <w:t xml:space="preserve">testimony </w:t>
-      </w:r>
-      <w:r>
-        <w:rPr>
-          <w:rFonts w:ascii="Century Schoolbook" w:hAnsi="Century Schoolbook"/>
-        </w:rPr>
-        <w:lastRenderedPageBreak/>
-        <w:t>of Government witness, Barry Gonzalez</w:t>
+        <w:t>testimony of Government witness, Barry Gonzalez</w:t>
       </w:r>
       <w:r>
         <w:rPr>
@@ -20023,7 +20055,14 @@
         <w:rPr>
           <w:rFonts w:ascii="Century Schoolbook" w:hAnsi="Century Schoolbook"/>
         </w:rPr>
-        <w:t>] to or distort[</w:t>
+        <w:t xml:space="preserve">] to or </w:t>
+      </w:r>
+      <w:r>
+        <w:rPr>
+          <w:rFonts w:ascii="Century Schoolbook" w:hAnsi="Century Schoolbook"/>
+        </w:rPr>
+        <w:lastRenderedPageBreak/>
+        <w:t>distort[</w:t>
       </w:r>
       <w:proofErr w:type="spellStart"/>
       <w:r>
@@ -20051,14 +20090,7 @@
         <w:rPr>
           <w:rFonts w:ascii="Century Schoolbook" w:hAnsi="Century Schoolbook"/>
         </w:rPr>
-        <w:t xml:space="preserve">. Here the Court (Sullivan, J.) distorted the </w:t>
-      </w:r>
-      <w:r>
-        <w:rPr>
-          <w:rFonts w:ascii="Century Schoolbook" w:hAnsi="Century Schoolbook"/>
-        </w:rPr>
-        <w:lastRenderedPageBreak/>
-        <w:t xml:space="preserve">evidence in order to convict Brennerman of bank fraud and bank fraud conspiracy. </w:t>
+        <w:t xml:space="preserve">. Here the Court (Sullivan, J.) distorted the evidence in order to convict Brennerman of bank fraud and bank fraud conspiracy. </w:t>
       </w:r>
     </w:p>
     <w:p>
@@ -20233,14 +20265,14 @@
         <w:rPr>
           <w:rFonts w:ascii="Century Schoolbook" w:hAnsi="Century Schoolbook"/>
         </w:rPr>
-        <w:t xml:space="preserve">Moreover, the evidence will irrefutably and conclusively demonstrate that Brennerman opened a wealth management brokerage account in January 2013 at Morgan Stanley Smith Barney, LLC in Beverly Hills, California. That he did not receive any perks because the account was opened for a few weeks and was closed in February 2013. The charge card which was issued by </w:t>
+        <w:t xml:space="preserve">Moreover, the evidence will irrefutably and conclusively demonstrate that Brennerman opened a wealth management brokerage account in January 2013 at Morgan Stanley Smith Barney, LLC in Beverly Hills, California. That he did not receive any perks because the account was opened for a few </w:t>
       </w:r>
       <w:r>
         <w:rPr>
           <w:rFonts w:ascii="Century Schoolbook" w:hAnsi="Century Schoolbook"/>
         </w:rPr>
         <w:lastRenderedPageBreak/>
-        <w:t xml:space="preserve">another non-Morgan Stanley institution was closed with zero balance. Further that, Brennerman had a single preliminary telephone call about oil asset financing with Kevin </w:t>
+        <w:t xml:space="preserve">weeks and was closed in February 2013. The charge card which was issued by another non-Morgan Stanley institution was closed with zero balance. Further that, Brennerman had a single preliminary telephone call about oil asset financing with Kevin </w:t>
       </w:r>
       <w:proofErr w:type="spellStart"/>
       <w:r>
@@ -23873,6 +23905,12 @@
         </w:rPr>
         <w:footnoteReference w:id="1"/>
       </w:r>
+      <w:r>
+        <w:rPr>
+          <w:rFonts w:ascii="Century Schoolbook" w:hAnsi="Century Schoolbook"/>
+        </w:rPr>
+        <w:t xml:space="preserve"> </w:t>
+      </w:r>
     </w:p>
     <w:p>
       <w:pPr>
@@ -23886,6 +23924,98 @@
         <w:rPr>
           <w:rFonts w:ascii="Century Schoolbook" w:hAnsi="Century Schoolbook"/>
         </w:rPr>
+        <w:t xml:space="preserve">Both the Court (Judge Richard J. Sullivan) and the prosecution (United States Attorney Office for the Southern District of New York) intentionally deprived Applicant Raheem J. </w:t>
+      </w:r>
+      <w:proofErr w:type="spellStart"/>
+      <w:r>
+        <w:rPr>
+          <w:rFonts w:ascii="Century Schoolbook" w:hAnsi="Century Schoolbook"/>
+        </w:rPr>
+        <w:t>Brennerman</w:t>
+      </w:r>
+      <w:proofErr w:type="spellEnd"/>
+      <w:r>
+        <w:rPr>
+          <w:rFonts w:ascii="Century Schoolbook" w:hAnsi="Century Schoolbook"/>
+        </w:rPr>
+        <w:t xml:space="preserve"> access to the evidence (ICBC London underwriting file) for among other reasons, because the file will reveal that there was no fraud or violation of the wire fraud statute, specifically the file will reveal the disclaimer stipulated by </w:t>
+      </w:r>
+      <w:proofErr w:type="spellStart"/>
+      <w:r>
+        <w:rPr>
+          <w:rFonts w:ascii="Century Schoolbook" w:hAnsi="Century Schoolbook"/>
+        </w:rPr>
+        <w:t>Blacksands</w:t>
+      </w:r>
+      <w:proofErr w:type="spellEnd"/>
+      <w:r>
+        <w:rPr>
+          <w:rFonts w:ascii="Century Schoolbook" w:hAnsi="Century Schoolbook"/>
+        </w:rPr>
+        <w:t xml:space="preserve"> and Applicant to ICBC London, which states in part: "The foregoing information is confidential and the contents thereof may not be reproduced or distributed. The statements contained herein are based upon information that we believe to be reliable, but we cannot guarantee and make no representation that they </w:t>
+      </w:r>
+      <w:r>
+        <w:rPr>
+          <w:rFonts w:ascii="Century Schoolbook" w:hAnsi="Century Schoolbook"/>
+        </w:rPr>
+        <w:lastRenderedPageBreak/>
+        <w:t xml:space="preserve">are complete and accurate." </w:t>
+      </w:r>
+      <w:proofErr w:type="gramStart"/>
+      <w:r>
+        <w:rPr>
+          <w:rFonts w:ascii="Century Schoolbook" w:hAnsi="Century Schoolbook"/>
+        </w:rPr>
+        <w:t>Thus</w:t>
+      </w:r>
+      <w:proofErr w:type="gramEnd"/>
+      <w:r>
+        <w:rPr>
+          <w:rFonts w:ascii="Century Schoolbook" w:hAnsi="Century Schoolbook"/>
+        </w:rPr>
+        <w:t xml:space="preserve"> highlighting that ICBC London did not rely on any representation or alleged misrepresentation by </w:t>
+      </w:r>
+      <w:proofErr w:type="spellStart"/>
+      <w:r>
+        <w:rPr>
+          <w:rFonts w:ascii="Century Schoolbook" w:hAnsi="Century Schoolbook"/>
+        </w:rPr>
+        <w:t>Blacksands</w:t>
+      </w:r>
+      <w:proofErr w:type="spellEnd"/>
+      <w:r>
+        <w:rPr>
+          <w:rFonts w:ascii="Century Schoolbook" w:hAnsi="Century Schoolbook"/>
+        </w:rPr>
+        <w:t xml:space="preserve"> and Applicant Raheem J. </w:t>
+      </w:r>
+      <w:proofErr w:type="spellStart"/>
+      <w:r>
+        <w:rPr>
+          <w:rFonts w:ascii="Century Schoolbook" w:hAnsi="Century Schoolbook"/>
+        </w:rPr>
+        <w:t>Brennerman</w:t>
+      </w:r>
+      <w:proofErr w:type="spellEnd"/>
+      <w:r>
+        <w:rPr>
+          <w:rFonts w:ascii="Century Schoolbook" w:hAnsi="Century Schoolbook"/>
+        </w:rPr>
+        <w:t>.</w:t>
+      </w:r>
+    </w:p>
+    <w:p>
+      <w:pPr>
+        <w:spacing w:line="480" w:lineRule="auto"/>
+        <w:ind w:firstLine="360"/>
+        <w:rPr>
+          <w:rFonts w:ascii="Century Schoolbook" w:hAnsi="Century Schoolbook"/>
+        </w:rPr>
+      </w:pPr>
+      <w:r>
+        <w:rPr>
+          <w:rFonts w:ascii="Century Schoolbook" w:hAnsi="Century Schoolbook"/>
+        </w:rPr>
         <w:t xml:space="preserve">During this unfortunate prosecution, </w:t>
       </w:r>
       <w:r>
@@ -24115,7 +24245,6 @@
         <w:rPr>
           <w:rFonts w:ascii="Century Schoolbook" w:hAnsi="Century Schoolbook"/>
         </w:rPr>
-        <w:lastRenderedPageBreak/>
         <w:t>Given the extraordinary circumstances highlighted above. A Stay of enforcement of Judgment(s) is warranted as a matter of public interest to promote the rule of law and emphasize conformity and uniformity</w:t>
       </w:r>
       <w:r>
@@ -27119,8 +27248,10 @@
     <w:rsid w:val="002309D4"/>
     <w:rsid w:val="002E1745"/>
     <w:rsid w:val="0038360E"/>
+    <w:rsid w:val="0038432C"/>
     <w:rsid w:val="004A2225"/>
     <w:rsid w:val="00505903"/>
+    <w:rsid w:val="00597EE4"/>
     <w:rsid w:val="005F3613"/>
     <w:rsid w:val="00606D2F"/>
     <w:rsid w:val="0063772C"/>
